--- a/pics/347_1.docx
+++ b/pics/347_1.docx
@@ -18,7 +18,52 @@
           <w:kern w:val="0"/>
           <w:lang w:eastAsia="de-DE"/>
         </w:rPr>
-        <w:pict w14:anchorId="1C454741">
+        <w:pict w14:anchorId="09834F97">
+          <v:rect id="_x0000_i1039" alt="" style="width:453.6pt;height:.05pt;mso-width-percent:0;mso-height-percent:0;mso-width-percent:0;mso-height-percent:0" o:hralign="center" o:hrstd="t" o:hr="t" fillcolor="#a0a0a0" stroked="f"/>
+        </w:pict>
+      </w:r>
+    </w:p>
+    <w:p>
+      <w:pPr>
+        <w:spacing w:before="100" w:beforeAutospacing="1" w:after="100" w:afterAutospacing="1"/>
+        <w:rPr>
+          <w:rFonts w:ascii="Times New Roman" w:eastAsia="Times New Roman" w:hAnsi="Times New Roman" w:cs="Times New Roman"/>
+          <w:kern w:val="0"/>
+          <w:lang w:eastAsia="de-DE"/>
+          <w14:ligatures w14:val="none"/>
+        </w:rPr>
+      </w:pPr>
+      <w:hyperlink r:id="rId5" w:history="1">
+        <w:r>
+          <w:rPr>
+            <w:rFonts w:ascii="Times New Roman" w:eastAsia="Times New Roman" w:hAnsi="Times New Roman" w:cs="Times New Roman"/>
+            <w:color w:val="0000FF"/>
+            <w:kern w:val="0"/>
+            <w:u w:val="single"/>
+            <w:lang w:eastAsia="de-DE"/>
+            <w14:ligatures w14:val="none"/>
+          </w:rPr>
+          <w:t>Docker Befehle</w:t>
+        </w:r>
+      </w:hyperlink>
+    </w:p>
+    <w:p>
+      <w:pPr>
+        <w:rPr>
+          <w:rFonts w:ascii="Times New Roman" w:eastAsia="Times New Roman" w:hAnsi="Times New Roman" w:cs="Times New Roman"/>
+          <w:kern w:val="0"/>
+          <w:lang w:eastAsia="de-DE"/>
+          <w14:ligatures w14:val="none"/>
+        </w:rPr>
+      </w:pPr>
+      <w:r>
+        <w:rPr>
+          <w:rFonts w:ascii="Times New Roman" w:eastAsia="Times New Roman" w:hAnsi="Times New Roman" w:cs="Times New Roman"/>
+          <w:noProof/>
+          <w:kern w:val="0"/>
+          <w:lang w:eastAsia="de-DE"/>
+        </w:rPr>
+        <w:pict w14:anchorId="0D9119FE">
           <v:rect id="_x0000_i1038" alt="" style="width:453.6pt;height:.05pt;mso-width-percent:0;mso-height-percent:0;mso-width-percent:0;mso-height-percent:0" o:hralign="center" o:hrstd="t" o:hr="t" fillcolor="#a0a0a0" stroked="f"/>
         </w:pict>
       </w:r>
@@ -33,9 +78,133 @@
           <w14:ligatures w14:val="none"/>
         </w:rPr>
       </w:pPr>
+      <w:r>
+        <w:rPr>
+          <w:rFonts w:ascii="Times New Roman" w:eastAsia="Times New Roman" w:hAnsi="Times New Roman" w:cs="Times New Roman"/>
+          <w:b/>
+          <w:bCs/>
+          <w:kern w:val="0"/>
+          <w:lang w:eastAsia="de-DE"/>
+          <w14:ligatures w14:val="none"/>
+        </w:rPr>
+        <w:t>Wichtige Links</w:t>
+      </w:r>
     </w:p>
     <w:p>
       <w:pPr>
+        <w:spacing w:before="100" w:beforeAutospacing="1" w:after="100" w:afterAutospacing="1"/>
+        <w:rPr>
+          <w:rFonts w:ascii="Times New Roman" w:eastAsia="Times New Roman" w:hAnsi="Times New Roman" w:cs="Times New Roman"/>
+          <w:kern w:val="0"/>
+          <w:lang w:eastAsia="de-DE"/>
+          <w14:ligatures w14:val="none"/>
+        </w:rPr>
+      </w:pPr>
+      <w:proofErr w:type="spellStart"/>
+      <w:r>
+        <w:rPr>
+          <w:rFonts w:ascii="Times New Roman" w:eastAsia="Times New Roman" w:hAnsi="Times New Roman" w:cs="Times New Roman"/>
+          <w:kern w:val="0"/>
+          <w:lang w:eastAsia="de-DE"/>
+          <w14:ligatures w14:val="none"/>
+        </w:rPr>
+        <w:t>Moodle</w:t>
+      </w:r>
+      <w:proofErr w:type="spellEnd"/>
+    </w:p>
+    <w:p>
+      <w:pPr>
+        <w:spacing w:before="100" w:beforeAutospacing="1" w:after="100" w:afterAutospacing="1"/>
+        <w:rPr>
+          <w:rFonts w:ascii="Times New Roman" w:eastAsia="Times New Roman" w:hAnsi="Times New Roman" w:cs="Times New Roman"/>
+          <w:kern w:val="0"/>
+          <w:lang w:eastAsia="de-DE"/>
+          <w14:ligatures w14:val="none"/>
+        </w:rPr>
+      </w:pPr>
+      <w:hyperlink r:id="rId6" w:history="1">
+        <w:r>
+          <w:rPr>
+            <w:rStyle w:val="Hyperlink"/>
+            <w:rFonts w:ascii="Times New Roman" w:eastAsia="Times New Roman" w:hAnsi="Times New Roman" w:cs="Times New Roman"/>
+            <w:kern w:val="0"/>
+            <w:lang w:eastAsia="de-DE"/>
+            <w14:ligatures w14:val="none"/>
+          </w:rPr>
+          <w:t>https://moodle.gbssg.ch/course/view.php?id=30</w:t>
+        </w:r>
+      </w:hyperlink>
+    </w:p>
+    <w:p>
+      <w:pPr>
+        <w:spacing w:before="100" w:beforeAutospacing="1" w:after="100" w:afterAutospacing="1"/>
+        <w:rPr>
+          <w:rFonts w:ascii="Times New Roman" w:eastAsia="Times New Roman" w:hAnsi="Times New Roman" w:cs="Times New Roman"/>
+          <w:kern w:val="0"/>
+          <w:lang w:eastAsia="de-DE"/>
+          <w14:ligatures w14:val="none"/>
+        </w:rPr>
+      </w:pPr>
+      <w:proofErr w:type="spellStart"/>
+      <w:r>
+        <w:rPr>
+          <w:rFonts w:ascii="Times New Roman" w:eastAsia="Times New Roman" w:hAnsi="Times New Roman" w:cs="Times New Roman"/>
+          <w:kern w:val="0"/>
+          <w:lang w:eastAsia="de-DE"/>
+          <w14:ligatures w14:val="none"/>
+        </w:rPr>
+        <w:t>Gitlab</w:t>
+      </w:r>
+      <w:proofErr w:type="spellEnd"/>
+    </w:p>
+    <w:p>
+      <w:pPr>
+        <w:spacing w:before="100" w:beforeAutospacing="1" w:after="100" w:afterAutospacing="1"/>
+        <w:rPr>
+          <w:rFonts w:ascii="Times New Roman" w:eastAsia="Times New Roman" w:hAnsi="Times New Roman" w:cs="Times New Roman"/>
+          <w:kern w:val="0"/>
+          <w:lang w:eastAsia="de-DE"/>
+          <w14:ligatures w14:val="none"/>
+        </w:rPr>
+      </w:pPr>
+      <w:hyperlink r:id="rId7" w:history="1">
+        <w:r>
+          <w:rPr>
+            <w:rFonts w:ascii="Times New Roman" w:eastAsia="Times New Roman" w:hAnsi="Times New Roman" w:cs="Times New Roman"/>
+            <w:color w:val="0000FF"/>
+            <w:kern w:val="0"/>
+            <w:u w:val="single"/>
+            <w:lang w:eastAsia="de-DE"/>
+            <w14:ligatures w14:val="none"/>
+          </w:rPr>
+          <w:t xml:space="preserve">Modul 347 Dienst mit </w:t>
+        </w:r>
+        <w:r>
+          <w:rPr>
+            <w:rFonts w:ascii="Times New Roman" w:eastAsia="Times New Roman" w:hAnsi="Times New Roman" w:cs="Times New Roman"/>
+            <w:color w:val="0000FF"/>
+            <w:kern w:val="0"/>
+            <w:u w:val="single"/>
+            <w:lang w:eastAsia="de-DE"/>
+            <w14:ligatures w14:val="none"/>
+          </w:rPr>
+          <w:t>C</w:t>
+        </w:r>
+        <w:r>
+          <w:rPr>
+            <w:rFonts w:ascii="Times New Roman" w:eastAsia="Times New Roman" w:hAnsi="Times New Roman" w:cs="Times New Roman"/>
+            <w:color w:val="0000FF"/>
+            <w:kern w:val="0"/>
+            <w:u w:val="single"/>
+            <w:lang w:eastAsia="de-DE"/>
+            <w14:ligatures w14:val="none"/>
+          </w:rPr>
+          <w:t>ontainer anwenden</w:t>
+        </w:r>
+      </w:hyperlink>
+    </w:p>
+    <w:p>
+      <w:pPr>
         <w:rPr>
           <w:rFonts w:ascii="Times New Roman" w:eastAsia="Times New Roman" w:hAnsi="Times New Roman" w:cs="Times New Roman"/>
           <w:kern w:val="0"/>
@@ -50,7 +219,7 @@
           <w:kern w:val="0"/>
           <w:lang w:eastAsia="de-DE"/>
         </w:rPr>
-        <w:pict w14:anchorId="1CA3F84A">
+        <w:pict w14:anchorId="73050E62">
           <v:rect id="_x0000_i1037" alt="" style="width:453.6pt;height:.05pt;mso-width-percent:0;mso-height-percent:0;mso-width-percent:0;mso-height-percent:0" o:hralign="center" o:hrstd="t" o:hr="t" fillcolor="#a0a0a0" stroked="f"/>
         </w:pict>
       </w:r>
@@ -59,7 +228,7 @@
       <w:pPr>
         <w:numPr>
           <w:ilvl w:val="0"/>
-          <w:numId w:val="1"/>
+          <w:numId w:val="14"/>
         </w:numPr>
         <w:spacing w:before="100" w:beforeAutospacing="1" w:after="100" w:afterAutospacing="1"/>
         <w:rPr>
@@ -118,7 +287,7 @@
       <w:pPr>
         <w:numPr>
           <w:ilvl w:val="1"/>
-          <w:numId w:val="1"/>
+          <w:numId w:val="14"/>
         </w:numPr>
         <w:spacing w:before="100" w:beforeAutospacing="1" w:after="100" w:afterAutospacing="1"/>
         <w:rPr>
@@ -162,7 +331,7 @@
       <w:pPr>
         <w:numPr>
           <w:ilvl w:val="1"/>
-          <w:numId w:val="1"/>
+          <w:numId w:val="14"/>
         </w:numPr>
         <w:spacing w:before="100" w:beforeAutospacing="1" w:after="100" w:afterAutospacing="1"/>
         <w:rPr>
@@ -186,7 +355,7 @@
       <w:pPr>
         <w:numPr>
           <w:ilvl w:val="1"/>
-          <w:numId w:val="1"/>
+          <w:numId w:val="14"/>
         </w:numPr>
         <w:spacing w:before="100" w:beforeAutospacing="1" w:after="100" w:afterAutospacing="1"/>
         <w:rPr>
@@ -210,7 +379,7 @@
       <w:pPr>
         <w:numPr>
           <w:ilvl w:val="1"/>
-          <w:numId w:val="1"/>
+          <w:numId w:val="14"/>
         </w:numPr>
         <w:spacing w:before="100" w:beforeAutospacing="1" w:after="100" w:afterAutospacing="1"/>
         <w:rPr>
@@ -254,7 +423,7 @@
       <w:pPr>
         <w:numPr>
           <w:ilvl w:val="1"/>
-          <w:numId w:val="1"/>
+          <w:numId w:val="14"/>
         </w:numPr>
         <w:spacing w:before="100" w:beforeAutospacing="1" w:after="100" w:afterAutospacing="1"/>
         <w:rPr>
@@ -271,8 +440,39 @@
           <w:lang w:eastAsia="de-DE"/>
           <w14:ligatures w14:val="none"/>
         </w:rPr>
-        <w:t>Registry: Verwaltet</w:t>
-      </w:r>
+        <w:t xml:space="preserve">Registry: Verwaltet </w:t>
+      </w:r>
+      <w:proofErr w:type="spellStart"/>
+      <w:r>
+        <w:rPr>
+          <w:rFonts w:ascii="Times New Roman" w:eastAsia="Times New Roman" w:hAnsi="Times New Roman" w:cs="Times New Roman"/>
+          <w:kern w:val="0"/>
+          <w:lang w:eastAsia="de-DE"/>
+          <w14:ligatures w14:val="none"/>
+        </w:rPr>
+        <w:t>Repositories</w:t>
+      </w:r>
+      <w:proofErr w:type="spellEnd"/>
+      <w:r>
+        <w:rPr>
+          <w:rFonts w:ascii="Times New Roman" w:eastAsia="Times New Roman" w:hAnsi="Times New Roman" w:cs="Times New Roman"/>
+          <w:kern w:val="0"/>
+          <w:lang w:eastAsia="de-DE"/>
+          <w14:ligatures w14:val="none"/>
+        </w:rPr>
+        <w:t xml:space="preserve"> z.B. </w:t>
+      </w:r>
+      <w:proofErr w:type="spellStart"/>
+      <w:r>
+        <w:rPr>
+          <w:rFonts w:ascii="Times New Roman" w:eastAsia="Times New Roman" w:hAnsi="Times New Roman" w:cs="Times New Roman"/>
+          <w:kern w:val="0"/>
+          <w:lang w:eastAsia="de-DE"/>
+          <w14:ligatures w14:val="none"/>
+        </w:rPr>
+        <w:t>DockerHub</w:t>
+      </w:r>
+      <w:proofErr w:type="spellEnd"/>
     </w:p>
     <w:p>
       <w:pPr>
@@ -290,7 +490,7 @@
           <w:kern w:val="0"/>
           <w:lang w:eastAsia="de-DE"/>
         </w:rPr>
-        <w:pict w14:anchorId="5978FCCF">
+        <w:pict w14:anchorId="2405CAC0">
           <v:rect id="_x0000_i1036" alt="" style="width:453.6pt;height:.05pt;mso-width-percent:0;mso-height-percent:0;mso-width-percent:0;mso-height-percent:0" o:hralign="center" o:hrstd="t" o:hr="t" fillcolor="#a0a0a0" stroked="f"/>
         </w:pict>
       </w:r>
@@ -299,7 +499,7 @@
       <w:pPr>
         <w:numPr>
           <w:ilvl w:val="0"/>
-          <w:numId w:val="2"/>
+          <w:numId w:val="15"/>
         </w:numPr>
         <w:spacing w:before="100" w:beforeAutospacing="1" w:after="100" w:afterAutospacing="1"/>
         <w:rPr>
@@ -323,6 +523,62 @@
     </w:p>
     <w:p>
       <w:pPr>
+        <w:spacing w:before="100" w:beforeAutospacing="1" w:after="100" w:afterAutospacing="1"/>
+        <w:ind w:left="720"/>
+        <w:rPr>
+          <w:rFonts w:ascii="Times New Roman" w:eastAsia="Times New Roman" w:hAnsi="Times New Roman" w:cs="Times New Roman"/>
+          <w:kern w:val="0"/>
+          <w:lang w:eastAsia="de-DE"/>
+          <w14:ligatures w14:val="none"/>
+        </w:rPr>
+      </w:pPr>
+      <w:r>
+        <w:rPr>
+          <w:rFonts w:ascii="Times New Roman" w:eastAsia="Times New Roman" w:hAnsi="Times New Roman" w:cs="Times New Roman"/>
+          <w:b/>
+          <w:bCs/>
+          <w:kern w:val="0"/>
+          <w:lang w:eastAsia="de-DE"/>
+          <w14:ligatures w14:val="none"/>
+        </w:rPr>
+        <w:t>Unterschied</w:t>
+      </w:r>
+      <w:r>
+        <w:rPr>
+          <w:rFonts w:ascii="Times New Roman" w:eastAsia="Times New Roman" w:hAnsi="Times New Roman" w:cs="Times New Roman"/>
+          <w:kern w:val="0"/>
+          <w:lang w:eastAsia="de-DE"/>
+          <w14:ligatures w14:val="none"/>
+        </w:rPr>
+        <w:t>:</w:t>
+      </w:r>
+    </w:p>
+    <w:p>
+      <w:pPr>
+        <w:numPr>
+          <w:ilvl w:val="1"/>
+          <w:numId w:val="15"/>
+        </w:numPr>
+        <w:spacing w:before="100" w:beforeAutospacing="1" w:after="100" w:afterAutospacing="1"/>
+        <w:rPr>
+          <w:rFonts w:ascii="Times New Roman" w:eastAsia="Times New Roman" w:hAnsi="Times New Roman" w:cs="Times New Roman"/>
+          <w:kern w:val="0"/>
+          <w:lang w:eastAsia="de-DE"/>
+          <w14:ligatures w14:val="none"/>
+        </w:rPr>
+      </w:pPr>
+      <w:r>
+        <w:rPr>
+          <w:rFonts w:ascii="Times New Roman" w:eastAsia="Times New Roman" w:hAnsi="Times New Roman" w:cs="Times New Roman"/>
+          <w:kern w:val="0"/>
+          <w:lang w:eastAsia="de-DE"/>
+          <w14:ligatures w14:val="none"/>
+        </w:rPr>
+        <w:t>Virtualisierung dreht sich um das Teilen eines einzelnen Computers in mehrere Teile, während Cloud Computing darum geht, Programme und Daten über das Internet auf Servern auszuführen und zu speichern.</w:t>
+      </w:r>
+    </w:p>
+    <w:p>
+      <w:pPr>
         <w:rPr>
           <w:rFonts w:ascii="Times New Roman" w:eastAsia="Times New Roman" w:hAnsi="Times New Roman" w:cs="Times New Roman"/>
           <w:kern w:val="0"/>
@@ -337,7 +593,7 @@
           <w:kern w:val="0"/>
           <w:lang w:eastAsia="de-DE"/>
         </w:rPr>
-        <w:pict w14:anchorId="11876772">
+        <w:pict w14:anchorId="0D3FF90D">
           <v:rect id="_x0000_i1035" alt="" style="width:453.6pt;height:.05pt;mso-width-percent:0;mso-height-percent:0;mso-width-percent:0;mso-height-percent:0" o:hralign="center" o:hrstd="t" o:hr="t" fillcolor="#a0a0a0" stroked="f"/>
         </w:pict>
       </w:r>
@@ -346,7 +602,7 @@
       <w:pPr>
         <w:numPr>
           <w:ilvl w:val="0"/>
-          <w:numId w:val="3"/>
+          <w:numId w:val="16"/>
         </w:numPr>
         <w:spacing w:before="100" w:beforeAutospacing="1" w:after="100" w:afterAutospacing="1"/>
         <w:rPr>
@@ -394,6 +650,31 @@
     </w:p>
     <w:p>
       <w:pPr>
+        <w:spacing w:before="100" w:beforeAutospacing="1" w:after="100" w:afterAutospacing="1"/>
+        <w:ind w:left="720"/>
+        <w:rPr>
+          <w:rFonts w:ascii="Times New Roman" w:eastAsia="Times New Roman" w:hAnsi="Times New Roman" w:cs="Times New Roman"/>
+          <w:kern w:val="0"/>
+          <w:lang w:eastAsia="de-DE"/>
+          <w14:ligatures w14:val="none"/>
+        </w:rPr>
+      </w:pPr>
+      <w:hyperlink r:id="rId8" w:history="1">
+        <w:r>
+          <w:rPr>
+            <w:rFonts w:ascii="Times New Roman" w:eastAsia="Times New Roman" w:hAnsi="Times New Roman" w:cs="Times New Roman"/>
+            <w:color w:val="0000FF"/>
+            <w:kern w:val="0"/>
+            <w:u w:val="single"/>
+            <w:lang w:eastAsia="de-DE"/>
+            <w14:ligatures w14:val="none"/>
+          </w:rPr>
+          <w:t>Docker Befehle</w:t>
+        </w:r>
+      </w:hyperlink>
+    </w:p>
+    <w:p>
+      <w:pPr>
         <w:rPr>
           <w:rFonts w:ascii="Times New Roman" w:eastAsia="Times New Roman" w:hAnsi="Times New Roman" w:cs="Times New Roman"/>
           <w:kern w:val="0"/>
@@ -408,7 +689,7 @@
           <w:kern w:val="0"/>
           <w:lang w:eastAsia="de-DE"/>
         </w:rPr>
-        <w:pict w14:anchorId="12983684">
+        <w:pict w14:anchorId="6A421E45">
           <v:rect id="_x0000_i1034" alt="" style="width:453.6pt;height:.05pt;mso-width-percent:0;mso-height-percent:0;mso-width-percent:0;mso-height-percent:0" o:hralign="center" o:hrstd="t" o:hr="t" fillcolor="#a0a0a0" stroked="f"/>
         </w:pict>
       </w:r>
@@ -417,7 +698,7 @@
       <w:pPr>
         <w:numPr>
           <w:ilvl w:val="0"/>
-          <w:numId w:val="4"/>
+          <w:numId w:val="17"/>
         </w:numPr>
         <w:spacing w:before="100" w:beforeAutospacing="1" w:after="100" w:afterAutospacing="1"/>
         <w:rPr>
@@ -599,7 +880,7 @@
           <w:kern w:val="0"/>
           <w:lang w:eastAsia="de-DE"/>
         </w:rPr>
-        <w:pict w14:anchorId="74701EF8">
+        <w:pict w14:anchorId="05901FE7">
           <v:rect id="_x0000_i1033" alt="" style="width:453.6pt;height:.05pt;mso-width-percent:0;mso-height-percent:0;mso-width-percent:0;mso-height-percent:0" o:hralign="center" o:hrstd="t" o:hr="t" fillcolor="#a0a0a0" stroked="f"/>
         </w:pict>
       </w:r>
@@ -608,7 +889,7 @@
       <w:pPr>
         <w:numPr>
           <w:ilvl w:val="0"/>
-          <w:numId w:val="5"/>
+          <w:numId w:val="18"/>
         </w:numPr>
         <w:spacing w:before="100" w:beforeAutospacing="1" w:after="100" w:afterAutospacing="1"/>
         <w:rPr>
@@ -627,6 +908,7 @@
           <w:lang w:eastAsia="de-DE"/>
           <w14:ligatures w14:val="none"/>
         </w:rPr>
+        <w:lastRenderedPageBreak/>
         <w:t>Sie können verschiedene Versionen (tags) eines Container-Images nutzen</w:t>
       </w:r>
     </w:p>
@@ -646,7 +928,7 @@
           <w:kern w:val="0"/>
           <w:lang w:eastAsia="de-DE"/>
         </w:rPr>
-        <w:pict w14:anchorId="0C611911">
+        <w:pict w14:anchorId="05248470">
           <v:rect id="_x0000_i1032" alt="" style="width:453.6pt;height:.05pt;mso-width-percent:0;mso-height-percent:0;mso-width-percent:0;mso-height-percent:0" o:hralign="center" o:hrstd="t" o:hr="t" fillcolor="#a0a0a0" stroked="f"/>
         </w:pict>
       </w:r>
@@ -655,7 +937,7 @@
       <w:pPr>
         <w:numPr>
           <w:ilvl w:val="0"/>
-          <w:numId w:val="6"/>
+          <w:numId w:val="19"/>
         </w:numPr>
         <w:spacing w:before="100" w:beforeAutospacing="1" w:after="100" w:afterAutospacing="1"/>
         <w:rPr>
@@ -693,7 +975,7 @@
           <w:kern w:val="0"/>
           <w:lang w:eastAsia="de-DE"/>
         </w:rPr>
-        <w:pict w14:anchorId="040B5627">
+        <w:pict w14:anchorId="64F973E8">
           <v:rect id="_x0000_i1031" alt="" style="width:453.6pt;height:.05pt;mso-width-percent:0;mso-height-percent:0;mso-width-percent:0;mso-height-percent:0" o:hralign="center" o:hrstd="t" o:hr="t" fillcolor="#a0a0a0" stroked="f"/>
         </w:pict>
       </w:r>
@@ -702,7 +984,7 @@
       <w:pPr>
         <w:numPr>
           <w:ilvl w:val="0"/>
-          <w:numId w:val="7"/>
+          <w:numId w:val="20"/>
         </w:numPr>
         <w:spacing w:before="100" w:beforeAutospacing="1" w:after="100" w:afterAutospacing="1"/>
         <w:rPr>
@@ -740,7 +1022,7 @@
           <w:kern w:val="0"/>
           <w:lang w:eastAsia="de-DE"/>
         </w:rPr>
-        <w:pict w14:anchorId="41F4D9C1">
+        <w:pict w14:anchorId="50E08676">
           <v:rect id="_x0000_i1030" alt="" style="width:453.6pt;height:.05pt;mso-width-percent:0;mso-height-percent:0;mso-width-percent:0;mso-height-percent:0" o:hralign="center" o:hrstd="t" o:hr="t" fillcolor="#a0a0a0" stroked="f"/>
         </w:pict>
       </w:r>
@@ -749,7 +1031,7 @@
       <w:pPr>
         <w:numPr>
           <w:ilvl w:val="0"/>
-          <w:numId w:val="8"/>
+          <w:numId w:val="21"/>
         </w:numPr>
         <w:spacing w:before="100" w:beforeAutospacing="1" w:after="100" w:afterAutospacing="1"/>
         <w:rPr>
@@ -787,7 +1069,7 @@
           <w:kern w:val="0"/>
           <w:lang w:eastAsia="de-DE"/>
         </w:rPr>
-        <w:pict w14:anchorId="695294CE">
+        <w:pict w14:anchorId="50934E62">
           <v:rect id="_x0000_i1029" alt="" style="width:453.6pt;height:.05pt;mso-width-percent:0;mso-height-percent:0;mso-width-percent:0;mso-height-percent:0" o:hralign="center" o:hrstd="t" o:hr="t" fillcolor="#a0a0a0" stroked="f"/>
         </w:pict>
       </w:r>
@@ -796,7 +1078,7 @@
       <w:pPr>
         <w:numPr>
           <w:ilvl w:val="0"/>
-          <w:numId w:val="9"/>
+          <w:numId w:val="22"/>
         </w:numPr>
         <w:spacing w:before="100" w:beforeAutospacing="1" w:after="100" w:afterAutospacing="1"/>
         <w:rPr>
@@ -817,7 +1099,7 @@
         </w:rPr>
         <w:t>Sie können Docker-</w:t>
       </w:r>
-      <w:hyperlink r:id="rId5" w:history="1">
+      <w:hyperlink r:id="rId9" w:history="1">
         <w:r>
           <w:rPr>
             <w:rFonts w:ascii="Times New Roman" w:eastAsia="Times New Roman" w:hAnsi="Times New Roman" w:cs="Times New Roman"/>
@@ -860,7 +1142,7 @@
           <w:kern w:val="0"/>
           <w:lang w:eastAsia="de-DE"/>
         </w:rPr>
-        <w:pict w14:anchorId="20239EEB">
+        <w:pict w14:anchorId="3E32E68F">
           <v:rect id="_x0000_i1028" alt="" style="width:453.6pt;height:.05pt;mso-width-percent:0;mso-height-percent:0;mso-width-percent:0;mso-height-percent:0" o:hralign="center" o:hrstd="t" o:hr="t" fillcolor="#a0a0a0" stroked="f"/>
         </w:pict>
       </w:r>
@@ -869,7 +1151,7 @@
       <w:pPr>
         <w:numPr>
           <w:ilvl w:val="0"/>
-          <w:numId w:val="10"/>
+          <w:numId w:val="23"/>
         </w:numPr>
         <w:spacing w:before="100" w:beforeAutospacing="1" w:after="100" w:afterAutospacing="1"/>
         <w:rPr>
@@ -886,7 +1168,6 @@
           <w:lang w:eastAsia="de-DE"/>
           <w14:ligatures w14:val="none"/>
         </w:rPr>
-        <w:lastRenderedPageBreak/>
         <w:t xml:space="preserve">Sie kennen die Syntax von </w:t>
       </w:r>
       <w:proofErr w:type="spellStart"/>
@@ -926,7 +1207,7 @@
           <w:kern w:val="0"/>
           <w:lang w:eastAsia="de-DE"/>
         </w:rPr>
-        <w:pict w14:anchorId="11946F6C">
+        <w:pict w14:anchorId="41C3D770">
           <v:rect id="_x0000_i1027" alt="" style="width:453.6pt;height:.05pt;mso-width-percent:0;mso-height-percent:0;mso-width-percent:0;mso-height-percent:0" o:hralign="center" o:hrstd="t" o:hr="t" fillcolor="#a0a0a0" stroked="f"/>
         </w:pict>
       </w:r>
@@ -935,7 +1216,7 @@
       <w:pPr>
         <w:numPr>
           <w:ilvl w:val="0"/>
-          <w:numId w:val="11"/>
+          <w:numId w:val="24"/>
         </w:numPr>
         <w:spacing w:before="100" w:beforeAutospacing="1" w:after="100" w:afterAutospacing="1"/>
         <w:rPr>
@@ -991,7 +1272,7 @@
           <w:kern w:val="0"/>
           <w:lang w:eastAsia="de-DE"/>
         </w:rPr>
-        <w:pict w14:anchorId="068331BE">
+        <w:pict w14:anchorId="112CB536">
           <v:rect id="_x0000_i1026" alt="" style="width:453.6pt;height:.05pt;mso-width-percent:0;mso-height-percent:0;mso-width-percent:0;mso-height-percent:0" o:hralign="center" o:hrstd="t" o:hr="t" fillcolor="#a0a0a0" stroked="f"/>
         </w:pict>
       </w:r>
@@ -1000,7 +1281,7 @@
       <w:pPr>
         <w:numPr>
           <w:ilvl w:val="0"/>
-          <w:numId w:val="12"/>
+          <w:numId w:val="25"/>
         </w:numPr>
         <w:spacing w:before="100" w:beforeAutospacing="1" w:after="100" w:afterAutospacing="1"/>
         <w:rPr>
@@ -1036,7 +1317,7 @@
           <w:kern w:val="0"/>
           <w:lang w:eastAsia="de-DE"/>
         </w:rPr>
-        <w:pict w14:anchorId="7217FFA4">
+        <w:pict w14:anchorId="7B30A411">
           <v:rect id="_x0000_i1025" alt="" style="width:453.6pt;height:.05pt;mso-width-percent:0;mso-height-percent:0;mso-width-percent:0;mso-height-percent:0" o:hralign="center" o:hrstd="t" o:hr="t" fillcolor="#a0a0a0" stroked="f"/>
         </w:pict>
       </w:r>
@@ -1045,7 +1326,7 @@
       <w:pPr>
         <w:numPr>
           <w:ilvl w:val="0"/>
-          <w:numId w:val="13"/>
+          <w:numId w:val="26"/>
         </w:numPr>
         <w:spacing w:before="100" w:beforeAutospacing="1" w:after="100" w:afterAutospacing="1"/>
         <w:rPr>
@@ -1546,6 +1827,751 @@
     </w:lvl>
   </w:abstractNum>
   <w:abstractNum w:abstractNumId="3" w15:restartNumberingAfterBreak="0">
+    <w:nsid w:val="13A25F8C"/>
+    <w:multiLevelType w:val="multilevel"/>
+    <w:tmpl w:val="7258051E"/>
+    <w:lvl w:ilvl="0">
+      <w:start w:val="1"/>
+      <w:numFmt w:val="bullet"/>
+      <w:lvlText w:val=""/>
+      <w:lvlJc w:val="left"/>
+      <w:pPr>
+        <w:tabs>
+          <w:tab w:val="num" w:pos="720"/>
+        </w:tabs>
+        <w:ind w:left="720" w:hanging="360"/>
+      </w:pPr>
+      <w:rPr>
+        <w:rFonts w:ascii="Symbol" w:hAnsi="Symbol" w:hint="default"/>
+        <w:sz w:val="20"/>
+      </w:rPr>
+    </w:lvl>
+    <w:lvl w:ilvl="1" w:tentative="1">
+      <w:start w:val="1"/>
+      <w:numFmt w:val="bullet"/>
+      <w:lvlText w:val="o"/>
+      <w:lvlJc w:val="left"/>
+      <w:pPr>
+        <w:tabs>
+          <w:tab w:val="num" w:pos="1440"/>
+        </w:tabs>
+        <w:ind w:left="1440" w:hanging="360"/>
+      </w:pPr>
+      <w:rPr>
+        <w:rFonts w:ascii="Courier New" w:hAnsi="Courier New" w:hint="default"/>
+        <w:sz w:val="20"/>
+      </w:rPr>
+    </w:lvl>
+    <w:lvl w:ilvl="2" w:tentative="1">
+      <w:start w:val="1"/>
+      <w:numFmt w:val="bullet"/>
+      <w:lvlText w:val=""/>
+      <w:lvlJc w:val="left"/>
+      <w:pPr>
+        <w:tabs>
+          <w:tab w:val="num" w:pos="2160"/>
+        </w:tabs>
+        <w:ind w:left="2160" w:hanging="360"/>
+      </w:pPr>
+      <w:rPr>
+        <w:rFonts w:ascii="Wingdings" w:hAnsi="Wingdings" w:hint="default"/>
+        <w:sz w:val="20"/>
+      </w:rPr>
+    </w:lvl>
+    <w:lvl w:ilvl="3" w:tentative="1">
+      <w:start w:val="1"/>
+      <w:numFmt w:val="bullet"/>
+      <w:lvlText w:val=""/>
+      <w:lvlJc w:val="left"/>
+      <w:pPr>
+        <w:tabs>
+          <w:tab w:val="num" w:pos="2880"/>
+        </w:tabs>
+        <w:ind w:left="2880" w:hanging="360"/>
+      </w:pPr>
+      <w:rPr>
+        <w:rFonts w:ascii="Wingdings" w:hAnsi="Wingdings" w:hint="default"/>
+        <w:sz w:val="20"/>
+      </w:rPr>
+    </w:lvl>
+    <w:lvl w:ilvl="4" w:tentative="1">
+      <w:start w:val="1"/>
+      <w:numFmt w:val="bullet"/>
+      <w:lvlText w:val=""/>
+      <w:lvlJc w:val="left"/>
+      <w:pPr>
+        <w:tabs>
+          <w:tab w:val="num" w:pos="3600"/>
+        </w:tabs>
+        <w:ind w:left="3600" w:hanging="360"/>
+      </w:pPr>
+      <w:rPr>
+        <w:rFonts w:ascii="Wingdings" w:hAnsi="Wingdings" w:hint="default"/>
+        <w:sz w:val="20"/>
+      </w:rPr>
+    </w:lvl>
+    <w:lvl w:ilvl="5" w:tentative="1">
+      <w:start w:val="1"/>
+      <w:numFmt w:val="bullet"/>
+      <w:lvlText w:val=""/>
+      <w:lvlJc w:val="left"/>
+      <w:pPr>
+        <w:tabs>
+          <w:tab w:val="num" w:pos="4320"/>
+        </w:tabs>
+        <w:ind w:left="4320" w:hanging="360"/>
+      </w:pPr>
+      <w:rPr>
+        <w:rFonts w:ascii="Wingdings" w:hAnsi="Wingdings" w:hint="default"/>
+        <w:sz w:val="20"/>
+      </w:rPr>
+    </w:lvl>
+    <w:lvl w:ilvl="6" w:tentative="1">
+      <w:start w:val="1"/>
+      <w:numFmt w:val="bullet"/>
+      <w:lvlText w:val=""/>
+      <w:lvlJc w:val="left"/>
+      <w:pPr>
+        <w:tabs>
+          <w:tab w:val="num" w:pos="5040"/>
+        </w:tabs>
+        <w:ind w:left="5040" w:hanging="360"/>
+      </w:pPr>
+      <w:rPr>
+        <w:rFonts w:ascii="Wingdings" w:hAnsi="Wingdings" w:hint="default"/>
+        <w:sz w:val="20"/>
+      </w:rPr>
+    </w:lvl>
+    <w:lvl w:ilvl="7" w:tentative="1">
+      <w:start w:val="1"/>
+      <w:numFmt w:val="bullet"/>
+      <w:lvlText w:val=""/>
+      <w:lvlJc w:val="left"/>
+      <w:pPr>
+        <w:tabs>
+          <w:tab w:val="num" w:pos="5760"/>
+        </w:tabs>
+        <w:ind w:left="5760" w:hanging="360"/>
+      </w:pPr>
+      <w:rPr>
+        <w:rFonts w:ascii="Wingdings" w:hAnsi="Wingdings" w:hint="default"/>
+        <w:sz w:val="20"/>
+      </w:rPr>
+    </w:lvl>
+    <w:lvl w:ilvl="8" w:tentative="1">
+      <w:start w:val="1"/>
+      <w:numFmt w:val="bullet"/>
+      <w:lvlText w:val=""/>
+      <w:lvlJc w:val="left"/>
+      <w:pPr>
+        <w:tabs>
+          <w:tab w:val="num" w:pos="6480"/>
+        </w:tabs>
+        <w:ind w:left="6480" w:hanging="360"/>
+      </w:pPr>
+      <w:rPr>
+        <w:rFonts w:ascii="Wingdings" w:hAnsi="Wingdings" w:hint="default"/>
+        <w:sz w:val="20"/>
+      </w:rPr>
+    </w:lvl>
+  </w:abstractNum>
+  <w:abstractNum w:abstractNumId="4" w15:restartNumberingAfterBreak="0">
+    <w:nsid w:val="1C785443"/>
+    <w:multiLevelType w:val="multilevel"/>
+    <w:tmpl w:val="B568DBEC"/>
+    <w:lvl w:ilvl="0">
+      <w:start w:val="1"/>
+      <w:numFmt w:val="bullet"/>
+      <w:lvlText w:val=""/>
+      <w:lvlJc w:val="left"/>
+      <w:pPr>
+        <w:tabs>
+          <w:tab w:val="num" w:pos="720"/>
+        </w:tabs>
+        <w:ind w:left="720" w:hanging="360"/>
+      </w:pPr>
+      <w:rPr>
+        <w:rFonts w:ascii="Symbol" w:hAnsi="Symbol" w:hint="default"/>
+        <w:sz w:val="20"/>
+      </w:rPr>
+    </w:lvl>
+    <w:lvl w:ilvl="1">
+      <w:start w:val="1"/>
+      <w:numFmt w:val="bullet"/>
+      <w:lvlText w:val="o"/>
+      <w:lvlJc w:val="left"/>
+      <w:pPr>
+        <w:tabs>
+          <w:tab w:val="num" w:pos="1440"/>
+        </w:tabs>
+        <w:ind w:left="1440" w:hanging="360"/>
+      </w:pPr>
+      <w:rPr>
+        <w:rFonts w:ascii="Courier New" w:hAnsi="Courier New" w:hint="default"/>
+        <w:sz w:val="20"/>
+      </w:rPr>
+    </w:lvl>
+    <w:lvl w:ilvl="2" w:tentative="1">
+      <w:start w:val="1"/>
+      <w:numFmt w:val="bullet"/>
+      <w:lvlText w:val=""/>
+      <w:lvlJc w:val="left"/>
+      <w:pPr>
+        <w:tabs>
+          <w:tab w:val="num" w:pos="2160"/>
+        </w:tabs>
+        <w:ind w:left="2160" w:hanging="360"/>
+      </w:pPr>
+      <w:rPr>
+        <w:rFonts w:ascii="Wingdings" w:hAnsi="Wingdings" w:hint="default"/>
+        <w:sz w:val="20"/>
+      </w:rPr>
+    </w:lvl>
+    <w:lvl w:ilvl="3" w:tentative="1">
+      <w:start w:val="1"/>
+      <w:numFmt w:val="bullet"/>
+      <w:lvlText w:val=""/>
+      <w:lvlJc w:val="left"/>
+      <w:pPr>
+        <w:tabs>
+          <w:tab w:val="num" w:pos="2880"/>
+        </w:tabs>
+        <w:ind w:left="2880" w:hanging="360"/>
+      </w:pPr>
+      <w:rPr>
+        <w:rFonts w:ascii="Wingdings" w:hAnsi="Wingdings" w:hint="default"/>
+        <w:sz w:val="20"/>
+      </w:rPr>
+    </w:lvl>
+    <w:lvl w:ilvl="4" w:tentative="1">
+      <w:start w:val="1"/>
+      <w:numFmt w:val="bullet"/>
+      <w:lvlText w:val=""/>
+      <w:lvlJc w:val="left"/>
+      <w:pPr>
+        <w:tabs>
+          <w:tab w:val="num" w:pos="3600"/>
+        </w:tabs>
+        <w:ind w:left="3600" w:hanging="360"/>
+      </w:pPr>
+      <w:rPr>
+        <w:rFonts w:ascii="Wingdings" w:hAnsi="Wingdings" w:hint="default"/>
+        <w:sz w:val="20"/>
+      </w:rPr>
+    </w:lvl>
+    <w:lvl w:ilvl="5" w:tentative="1">
+      <w:start w:val="1"/>
+      <w:numFmt w:val="bullet"/>
+      <w:lvlText w:val=""/>
+      <w:lvlJc w:val="left"/>
+      <w:pPr>
+        <w:tabs>
+          <w:tab w:val="num" w:pos="4320"/>
+        </w:tabs>
+        <w:ind w:left="4320" w:hanging="360"/>
+      </w:pPr>
+      <w:rPr>
+        <w:rFonts w:ascii="Wingdings" w:hAnsi="Wingdings" w:hint="default"/>
+        <w:sz w:val="20"/>
+      </w:rPr>
+    </w:lvl>
+    <w:lvl w:ilvl="6" w:tentative="1">
+      <w:start w:val="1"/>
+      <w:numFmt w:val="bullet"/>
+      <w:lvlText w:val=""/>
+      <w:lvlJc w:val="left"/>
+      <w:pPr>
+        <w:tabs>
+          <w:tab w:val="num" w:pos="5040"/>
+        </w:tabs>
+        <w:ind w:left="5040" w:hanging="360"/>
+      </w:pPr>
+      <w:rPr>
+        <w:rFonts w:ascii="Wingdings" w:hAnsi="Wingdings" w:hint="default"/>
+        <w:sz w:val="20"/>
+      </w:rPr>
+    </w:lvl>
+    <w:lvl w:ilvl="7" w:tentative="1">
+      <w:start w:val="1"/>
+      <w:numFmt w:val="bullet"/>
+      <w:lvlText w:val=""/>
+      <w:lvlJc w:val="left"/>
+      <w:pPr>
+        <w:tabs>
+          <w:tab w:val="num" w:pos="5760"/>
+        </w:tabs>
+        <w:ind w:left="5760" w:hanging="360"/>
+      </w:pPr>
+      <w:rPr>
+        <w:rFonts w:ascii="Wingdings" w:hAnsi="Wingdings" w:hint="default"/>
+        <w:sz w:val="20"/>
+      </w:rPr>
+    </w:lvl>
+    <w:lvl w:ilvl="8" w:tentative="1">
+      <w:start w:val="1"/>
+      <w:numFmt w:val="bullet"/>
+      <w:lvlText w:val=""/>
+      <w:lvlJc w:val="left"/>
+      <w:pPr>
+        <w:tabs>
+          <w:tab w:val="num" w:pos="6480"/>
+        </w:tabs>
+        <w:ind w:left="6480" w:hanging="360"/>
+      </w:pPr>
+      <w:rPr>
+        <w:rFonts w:ascii="Wingdings" w:hAnsi="Wingdings" w:hint="default"/>
+        <w:sz w:val="20"/>
+      </w:rPr>
+    </w:lvl>
+  </w:abstractNum>
+  <w:abstractNum w:abstractNumId="5" w15:restartNumberingAfterBreak="0">
+    <w:nsid w:val="1D992B95"/>
+    <w:multiLevelType w:val="multilevel"/>
+    <w:tmpl w:val="807A50CA"/>
+    <w:lvl w:ilvl="0">
+      <w:start w:val="1"/>
+      <w:numFmt w:val="bullet"/>
+      <w:lvlText w:val=""/>
+      <w:lvlJc w:val="left"/>
+      <w:pPr>
+        <w:tabs>
+          <w:tab w:val="num" w:pos="720"/>
+        </w:tabs>
+        <w:ind w:left="720" w:hanging="360"/>
+      </w:pPr>
+      <w:rPr>
+        <w:rFonts w:ascii="Symbol" w:hAnsi="Symbol" w:hint="default"/>
+        <w:sz w:val="20"/>
+      </w:rPr>
+    </w:lvl>
+    <w:lvl w:ilvl="1" w:tentative="1">
+      <w:start w:val="1"/>
+      <w:numFmt w:val="bullet"/>
+      <w:lvlText w:val="o"/>
+      <w:lvlJc w:val="left"/>
+      <w:pPr>
+        <w:tabs>
+          <w:tab w:val="num" w:pos="1440"/>
+        </w:tabs>
+        <w:ind w:left="1440" w:hanging="360"/>
+      </w:pPr>
+      <w:rPr>
+        <w:rFonts w:ascii="Courier New" w:hAnsi="Courier New" w:hint="default"/>
+        <w:sz w:val="20"/>
+      </w:rPr>
+    </w:lvl>
+    <w:lvl w:ilvl="2" w:tentative="1">
+      <w:start w:val="1"/>
+      <w:numFmt w:val="bullet"/>
+      <w:lvlText w:val=""/>
+      <w:lvlJc w:val="left"/>
+      <w:pPr>
+        <w:tabs>
+          <w:tab w:val="num" w:pos="2160"/>
+        </w:tabs>
+        <w:ind w:left="2160" w:hanging="360"/>
+      </w:pPr>
+      <w:rPr>
+        <w:rFonts w:ascii="Wingdings" w:hAnsi="Wingdings" w:hint="default"/>
+        <w:sz w:val="20"/>
+      </w:rPr>
+    </w:lvl>
+    <w:lvl w:ilvl="3" w:tentative="1">
+      <w:start w:val="1"/>
+      <w:numFmt w:val="bullet"/>
+      <w:lvlText w:val=""/>
+      <w:lvlJc w:val="left"/>
+      <w:pPr>
+        <w:tabs>
+          <w:tab w:val="num" w:pos="2880"/>
+        </w:tabs>
+        <w:ind w:left="2880" w:hanging="360"/>
+      </w:pPr>
+      <w:rPr>
+        <w:rFonts w:ascii="Wingdings" w:hAnsi="Wingdings" w:hint="default"/>
+        <w:sz w:val="20"/>
+      </w:rPr>
+    </w:lvl>
+    <w:lvl w:ilvl="4" w:tentative="1">
+      <w:start w:val="1"/>
+      <w:numFmt w:val="bullet"/>
+      <w:lvlText w:val=""/>
+      <w:lvlJc w:val="left"/>
+      <w:pPr>
+        <w:tabs>
+          <w:tab w:val="num" w:pos="3600"/>
+        </w:tabs>
+        <w:ind w:left="3600" w:hanging="360"/>
+      </w:pPr>
+      <w:rPr>
+        <w:rFonts w:ascii="Wingdings" w:hAnsi="Wingdings" w:hint="default"/>
+        <w:sz w:val="20"/>
+      </w:rPr>
+    </w:lvl>
+    <w:lvl w:ilvl="5" w:tentative="1">
+      <w:start w:val="1"/>
+      <w:numFmt w:val="bullet"/>
+      <w:lvlText w:val=""/>
+      <w:lvlJc w:val="left"/>
+      <w:pPr>
+        <w:tabs>
+          <w:tab w:val="num" w:pos="4320"/>
+        </w:tabs>
+        <w:ind w:left="4320" w:hanging="360"/>
+      </w:pPr>
+      <w:rPr>
+        <w:rFonts w:ascii="Wingdings" w:hAnsi="Wingdings" w:hint="default"/>
+        <w:sz w:val="20"/>
+      </w:rPr>
+    </w:lvl>
+    <w:lvl w:ilvl="6" w:tentative="1">
+      <w:start w:val="1"/>
+      <w:numFmt w:val="bullet"/>
+      <w:lvlText w:val=""/>
+      <w:lvlJc w:val="left"/>
+      <w:pPr>
+        <w:tabs>
+          <w:tab w:val="num" w:pos="5040"/>
+        </w:tabs>
+        <w:ind w:left="5040" w:hanging="360"/>
+      </w:pPr>
+      <w:rPr>
+        <w:rFonts w:ascii="Wingdings" w:hAnsi="Wingdings" w:hint="default"/>
+        <w:sz w:val="20"/>
+      </w:rPr>
+    </w:lvl>
+    <w:lvl w:ilvl="7" w:tentative="1">
+      <w:start w:val="1"/>
+      <w:numFmt w:val="bullet"/>
+      <w:lvlText w:val=""/>
+      <w:lvlJc w:val="left"/>
+      <w:pPr>
+        <w:tabs>
+          <w:tab w:val="num" w:pos="5760"/>
+        </w:tabs>
+        <w:ind w:left="5760" w:hanging="360"/>
+      </w:pPr>
+      <w:rPr>
+        <w:rFonts w:ascii="Wingdings" w:hAnsi="Wingdings" w:hint="default"/>
+        <w:sz w:val="20"/>
+      </w:rPr>
+    </w:lvl>
+    <w:lvl w:ilvl="8" w:tentative="1">
+      <w:start w:val="1"/>
+      <w:numFmt w:val="bullet"/>
+      <w:lvlText w:val=""/>
+      <w:lvlJc w:val="left"/>
+      <w:pPr>
+        <w:tabs>
+          <w:tab w:val="num" w:pos="6480"/>
+        </w:tabs>
+        <w:ind w:left="6480" w:hanging="360"/>
+      </w:pPr>
+      <w:rPr>
+        <w:rFonts w:ascii="Wingdings" w:hAnsi="Wingdings" w:hint="default"/>
+        <w:sz w:val="20"/>
+      </w:rPr>
+    </w:lvl>
+  </w:abstractNum>
+  <w:abstractNum w:abstractNumId="6" w15:restartNumberingAfterBreak="0">
+    <w:nsid w:val="1EEF6444"/>
+    <w:multiLevelType w:val="multilevel"/>
+    <w:tmpl w:val="7FAA2412"/>
+    <w:lvl w:ilvl="0">
+      <w:start w:val="1"/>
+      <w:numFmt w:val="bullet"/>
+      <w:lvlText w:val=""/>
+      <w:lvlJc w:val="left"/>
+      <w:pPr>
+        <w:tabs>
+          <w:tab w:val="num" w:pos="720"/>
+        </w:tabs>
+        <w:ind w:left="720" w:hanging="360"/>
+      </w:pPr>
+      <w:rPr>
+        <w:rFonts w:ascii="Symbol" w:hAnsi="Symbol" w:hint="default"/>
+        <w:sz w:val="20"/>
+      </w:rPr>
+    </w:lvl>
+    <w:lvl w:ilvl="1" w:tentative="1">
+      <w:start w:val="1"/>
+      <w:numFmt w:val="bullet"/>
+      <w:lvlText w:val="o"/>
+      <w:lvlJc w:val="left"/>
+      <w:pPr>
+        <w:tabs>
+          <w:tab w:val="num" w:pos="1440"/>
+        </w:tabs>
+        <w:ind w:left="1440" w:hanging="360"/>
+      </w:pPr>
+      <w:rPr>
+        <w:rFonts w:ascii="Courier New" w:hAnsi="Courier New" w:hint="default"/>
+        <w:sz w:val="20"/>
+      </w:rPr>
+    </w:lvl>
+    <w:lvl w:ilvl="2" w:tentative="1">
+      <w:start w:val="1"/>
+      <w:numFmt w:val="bullet"/>
+      <w:lvlText w:val=""/>
+      <w:lvlJc w:val="left"/>
+      <w:pPr>
+        <w:tabs>
+          <w:tab w:val="num" w:pos="2160"/>
+        </w:tabs>
+        <w:ind w:left="2160" w:hanging="360"/>
+      </w:pPr>
+      <w:rPr>
+        <w:rFonts w:ascii="Wingdings" w:hAnsi="Wingdings" w:hint="default"/>
+        <w:sz w:val="20"/>
+      </w:rPr>
+    </w:lvl>
+    <w:lvl w:ilvl="3" w:tentative="1">
+      <w:start w:val="1"/>
+      <w:numFmt w:val="bullet"/>
+      <w:lvlText w:val=""/>
+      <w:lvlJc w:val="left"/>
+      <w:pPr>
+        <w:tabs>
+          <w:tab w:val="num" w:pos="2880"/>
+        </w:tabs>
+        <w:ind w:left="2880" w:hanging="360"/>
+      </w:pPr>
+      <w:rPr>
+        <w:rFonts w:ascii="Wingdings" w:hAnsi="Wingdings" w:hint="default"/>
+        <w:sz w:val="20"/>
+      </w:rPr>
+    </w:lvl>
+    <w:lvl w:ilvl="4" w:tentative="1">
+      <w:start w:val="1"/>
+      <w:numFmt w:val="bullet"/>
+      <w:lvlText w:val=""/>
+      <w:lvlJc w:val="left"/>
+      <w:pPr>
+        <w:tabs>
+          <w:tab w:val="num" w:pos="3600"/>
+        </w:tabs>
+        <w:ind w:left="3600" w:hanging="360"/>
+      </w:pPr>
+      <w:rPr>
+        <w:rFonts w:ascii="Wingdings" w:hAnsi="Wingdings" w:hint="default"/>
+        <w:sz w:val="20"/>
+      </w:rPr>
+    </w:lvl>
+    <w:lvl w:ilvl="5" w:tentative="1">
+      <w:start w:val="1"/>
+      <w:numFmt w:val="bullet"/>
+      <w:lvlText w:val=""/>
+      <w:lvlJc w:val="left"/>
+      <w:pPr>
+        <w:tabs>
+          <w:tab w:val="num" w:pos="4320"/>
+        </w:tabs>
+        <w:ind w:left="4320" w:hanging="360"/>
+      </w:pPr>
+      <w:rPr>
+        <w:rFonts w:ascii="Wingdings" w:hAnsi="Wingdings" w:hint="default"/>
+        <w:sz w:val="20"/>
+      </w:rPr>
+    </w:lvl>
+    <w:lvl w:ilvl="6" w:tentative="1">
+      <w:start w:val="1"/>
+      <w:numFmt w:val="bullet"/>
+      <w:lvlText w:val=""/>
+      <w:lvlJc w:val="left"/>
+      <w:pPr>
+        <w:tabs>
+          <w:tab w:val="num" w:pos="5040"/>
+        </w:tabs>
+        <w:ind w:left="5040" w:hanging="360"/>
+      </w:pPr>
+      <w:rPr>
+        <w:rFonts w:ascii="Wingdings" w:hAnsi="Wingdings" w:hint="default"/>
+        <w:sz w:val="20"/>
+      </w:rPr>
+    </w:lvl>
+    <w:lvl w:ilvl="7" w:tentative="1">
+      <w:start w:val="1"/>
+      <w:numFmt w:val="bullet"/>
+      <w:lvlText w:val=""/>
+      <w:lvlJc w:val="left"/>
+      <w:pPr>
+        <w:tabs>
+          <w:tab w:val="num" w:pos="5760"/>
+        </w:tabs>
+        <w:ind w:left="5760" w:hanging="360"/>
+      </w:pPr>
+      <w:rPr>
+        <w:rFonts w:ascii="Wingdings" w:hAnsi="Wingdings" w:hint="default"/>
+        <w:sz w:val="20"/>
+      </w:rPr>
+    </w:lvl>
+    <w:lvl w:ilvl="8" w:tentative="1">
+      <w:start w:val="1"/>
+      <w:numFmt w:val="bullet"/>
+      <w:lvlText w:val=""/>
+      <w:lvlJc w:val="left"/>
+      <w:pPr>
+        <w:tabs>
+          <w:tab w:val="num" w:pos="6480"/>
+        </w:tabs>
+        <w:ind w:left="6480" w:hanging="360"/>
+      </w:pPr>
+      <w:rPr>
+        <w:rFonts w:ascii="Wingdings" w:hAnsi="Wingdings" w:hint="default"/>
+        <w:sz w:val="20"/>
+      </w:rPr>
+    </w:lvl>
+  </w:abstractNum>
+  <w:abstractNum w:abstractNumId="7" w15:restartNumberingAfterBreak="0">
+    <w:nsid w:val="1FB52227"/>
+    <w:multiLevelType w:val="multilevel"/>
+    <w:tmpl w:val="C6961062"/>
+    <w:lvl w:ilvl="0">
+      <w:start w:val="1"/>
+      <w:numFmt w:val="bullet"/>
+      <w:lvlText w:val=""/>
+      <w:lvlJc w:val="left"/>
+      <w:pPr>
+        <w:tabs>
+          <w:tab w:val="num" w:pos="720"/>
+        </w:tabs>
+        <w:ind w:left="720" w:hanging="360"/>
+      </w:pPr>
+      <w:rPr>
+        <w:rFonts w:ascii="Symbol" w:hAnsi="Symbol" w:hint="default"/>
+        <w:sz w:val="20"/>
+      </w:rPr>
+    </w:lvl>
+    <w:lvl w:ilvl="1" w:tentative="1">
+      <w:start w:val="1"/>
+      <w:numFmt w:val="bullet"/>
+      <w:lvlText w:val="o"/>
+      <w:lvlJc w:val="left"/>
+      <w:pPr>
+        <w:tabs>
+          <w:tab w:val="num" w:pos="1440"/>
+        </w:tabs>
+        <w:ind w:left="1440" w:hanging="360"/>
+      </w:pPr>
+      <w:rPr>
+        <w:rFonts w:ascii="Courier New" w:hAnsi="Courier New" w:hint="default"/>
+        <w:sz w:val="20"/>
+      </w:rPr>
+    </w:lvl>
+    <w:lvl w:ilvl="2" w:tentative="1">
+      <w:start w:val="1"/>
+      <w:numFmt w:val="bullet"/>
+      <w:lvlText w:val=""/>
+      <w:lvlJc w:val="left"/>
+      <w:pPr>
+        <w:tabs>
+          <w:tab w:val="num" w:pos="2160"/>
+        </w:tabs>
+        <w:ind w:left="2160" w:hanging="360"/>
+      </w:pPr>
+      <w:rPr>
+        <w:rFonts w:ascii="Wingdings" w:hAnsi="Wingdings" w:hint="default"/>
+        <w:sz w:val="20"/>
+      </w:rPr>
+    </w:lvl>
+    <w:lvl w:ilvl="3" w:tentative="1">
+      <w:start w:val="1"/>
+      <w:numFmt w:val="bullet"/>
+      <w:lvlText w:val=""/>
+      <w:lvlJc w:val="left"/>
+      <w:pPr>
+        <w:tabs>
+          <w:tab w:val="num" w:pos="2880"/>
+        </w:tabs>
+        <w:ind w:left="2880" w:hanging="360"/>
+      </w:pPr>
+      <w:rPr>
+        <w:rFonts w:ascii="Wingdings" w:hAnsi="Wingdings" w:hint="default"/>
+        <w:sz w:val="20"/>
+      </w:rPr>
+    </w:lvl>
+    <w:lvl w:ilvl="4" w:tentative="1">
+      <w:start w:val="1"/>
+      <w:numFmt w:val="bullet"/>
+      <w:lvlText w:val=""/>
+      <w:lvlJc w:val="left"/>
+      <w:pPr>
+        <w:tabs>
+          <w:tab w:val="num" w:pos="3600"/>
+        </w:tabs>
+        <w:ind w:left="3600" w:hanging="360"/>
+      </w:pPr>
+      <w:rPr>
+        <w:rFonts w:ascii="Wingdings" w:hAnsi="Wingdings" w:hint="default"/>
+        <w:sz w:val="20"/>
+      </w:rPr>
+    </w:lvl>
+    <w:lvl w:ilvl="5" w:tentative="1">
+      <w:start w:val="1"/>
+      <w:numFmt w:val="bullet"/>
+      <w:lvlText w:val=""/>
+      <w:lvlJc w:val="left"/>
+      <w:pPr>
+        <w:tabs>
+          <w:tab w:val="num" w:pos="4320"/>
+        </w:tabs>
+        <w:ind w:left="4320" w:hanging="360"/>
+      </w:pPr>
+      <w:rPr>
+        <w:rFonts w:ascii="Wingdings" w:hAnsi="Wingdings" w:hint="default"/>
+        <w:sz w:val="20"/>
+      </w:rPr>
+    </w:lvl>
+    <w:lvl w:ilvl="6" w:tentative="1">
+      <w:start w:val="1"/>
+      <w:numFmt w:val="bullet"/>
+      <w:lvlText w:val=""/>
+      <w:lvlJc w:val="left"/>
+      <w:pPr>
+        <w:tabs>
+          <w:tab w:val="num" w:pos="5040"/>
+        </w:tabs>
+        <w:ind w:left="5040" w:hanging="360"/>
+      </w:pPr>
+      <w:rPr>
+        <w:rFonts w:ascii="Wingdings" w:hAnsi="Wingdings" w:hint="default"/>
+        <w:sz w:val="20"/>
+      </w:rPr>
+    </w:lvl>
+    <w:lvl w:ilvl="7" w:tentative="1">
+      <w:start w:val="1"/>
+      <w:numFmt w:val="bullet"/>
+      <w:lvlText w:val=""/>
+      <w:lvlJc w:val="left"/>
+      <w:pPr>
+        <w:tabs>
+          <w:tab w:val="num" w:pos="5760"/>
+        </w:tabs>
+        <w:ind w:left="5760" w:hanging="360"/>
+      </w:pPr>
+      <w:rPr>
+        <w:rFonts w:ascii="Wingdings" w:hAnsi="Wingdings" w:hint="default"/>
+        <w:sz w:val="20"/>
+      </w:rPr>
+    </w:lvl>
+    <w:lvl w:ilvl="8" w:tentative="1">
+      <w:start w:val="1"/>
+      <w:numFmt w:val="bullet"/>
+      <w:lvlText w:val=""/>
+      <w:lvlJc w:val="left"/>
+      <w:pPr>
+        <w:tabs>
+          <w:tab w:val="num" w:pos="6480"/>
+        </w:tabs>
+        <w:ind w:left="6480" w:hanging="360"/>
+      </w:pPr>
+      <w:rPr>
+        <w:rFonts w:ascii="Wingdings" w:hAnsi="Wingdings" w:hint="default"/>
+        <w:sz w:val="20"/>
+      </w:rPr>
+    </w:lvl>
+  </w:abstractNum>
+  <w:abstractNum w:abstractNumId="8" w15:restartNumberingAfterBreak="0">
     <w:nsid w:val="1FF11159"/>
     <w:multiLevelType w:val="multilevel"/>
     <w:tmpl w:val="75FA8F88"/>
@@ -1694,7 +2720,7 @@
       </w:rPr>
     </w:lvl>
   </w:abstractNum>
-  <w:abstractNum w:abstractNumId="4" w15:restartNumberingAfterBreak="0">
+  <w:abstractNum w:abstractNumId="9" w15:restartNumberingAfterBreak="0">
     <w:nsid w:val="21F13FD6"/>
     <w:multiLevelType w:val="multilevel"/>
     <w:tmpl w:val="4CD88F76"/>
@@ -1843,7 +2869,7 @@
       </w:rPr>
     </w:lvl>
   </w:abstractNum>
-  <w:abstractNum w:abstractNumId="5" w15:restartNumberingAfterBreak="0">
+  <w:abstractNum w:abstractNumId="10" w15:restartNumberingAfterBreak="0">
     <w:nsid w:val="270D66CF"/>
     <w:multiLevelType w:val="multilevel"/>
     <w:tmpl w:val="C658AA86"/>
@@ -1992,7 +3018,7 @@
       </w:rPr>
     </w:lvl>
   </w:abstractNum>
-  <w:abstractNum w:abstractNumId="6" w15:restartNumberingAfterBreak="0">
+  <w:abstractNum w:abstractNumId="11" w15:restartNumberingAfterBreak="0">
     <w:nsid w:val="2DF96F6D"/>
     <w:multiLevelType w:val="multilevel"/>
     <w:tmpl w:val="CBD891BA"/>
@@ -2141,7 +3167,7 @@
       </w:rPr>
     </w:lvl>
   </w:abstractNum>
-  <w:abstractNum w:abstractNumId="7" w15:restartNumberingAfterBreak="0">
+  <w:abstractNum w:abstractNumId="12" w15:restartNumberingAfterBreak="0">
     <w:nsid w:val="311650FD"/>
     <w:multiLevelType w:val="multilevel"/>
     <w:tmpl w:val="9822E6FA"/>
@@ -2290,7 +3316,7 @@
       </w:rPr>
     </w:lvl>
   </w:abstractNum>
-  <w:abstractNum w:abstractNumId="8" w15:restartNumberingAfterBreak="0">
+  <w:abstractNum w:abstractNumId="13" w15:restartNumberingAfterBreak="0">
     <w:nsid w:val="32924195"/>
     <w:multiLevelType w:val="multilevel"/>
     <w:tmpl w:val="50426778"/>
@@ -2439,7 +3465,454 @@
       </w:rPr>
     </w:lvl>
   </w:abstractNum>
-  <w:abstractNum w:abstractNumId="9" w15:restartNumberingAfterBreak="0">
+  <w:abstractNum w:abstractNumId="14" w15:restartNumberingAfterBreak="0">
+    <w:nsid w:val="36C55372"/>
+    <w:multiLevelType w:val="multilevel"/>
+    <w:tmpl w:val="FD765B10"/>
+    <w:lvl w:ilvl="0">
+      <w:start w:val="1"/>
+      <w:numFmt w:val="bullet"/>
+      <w:lvlText w:val=""/>
+      <w:lvlJc w:val="left"/>
+      <w:pPr>
+        <w:tabs>
+          <w:tab w:val="num" w:pos="720"/>
+        </w:tabs>
+        <w:ind w:left="720" w:hanging="360"/>
+      </w:pPr>
+      <w:rPr>
+        <w:rFonts w:ascii="Symbol" w:hAnsi="Symbol" w:hint="default"/>
+        <w:sz w:val="20"/>
+      </w:rPr>
+    </w:lvl>
+    <w:lvl w:ilvl="1">
+      <w:start w:val="1"/>
+      <w:numFmt w:val="bullet"/>
+      <w:lvlText w:val="o"/>
+      <w:lvlJc w:val="left"/>
+      <w:pPr>
+        <w:tabs>
+          <w:tab w:val="num" w:pos="1440"/>
+        </w:tabs>
+        <w:ind w:left="1440" w:hanging="360"/>
+      </w:pPr>
+      <w:rPr>
+        <w:rFonts w:ascii="Courier New" w:hAnsi="Courier New" w:hint="default"/>
+        <w:sz w:val="20"/>
+      </w:rPr>
+    </w:lvl>
+    <w:lvl w:ilvl="2" w:tentative="1">
+      <w:start w:val="1"/>
+      <w:numFmt w:val="bullet"/>
+      <w:lvlText w:val=""/>
+      <w:lvlJc w:val="left"/>
+      <w:pPr>
+        <w:tabs>
+          <w:tab w:val="num" w:pos="2160"/>
+        </w:tabs>
+        <w:ind w:left="2160" w:hanging="360"/>
+      </w:pPr>
+      <w:rPr>
+        <w:rFonts w:ascii="Wingdings" w:hAnsi="Wingdings" w:hint="default"/>
+        <w:sz w:val="20"/>
+      </w:rPr>
+    </w:lvl>
+    <w:lvl w:ilvl="3" w:tentative="1">
+      <w:start w:val="1"/>
+      <w:numFmt w:val="bullet"/>
+      <w:lvlText w:val=""/>
+      <w:lvlJc w:val="left"/>
+      <w:pPr>
+        <w:tabs>
+          <w:tab w:val="num" w:pos="2880"/>
+        </w:tabs>
+        <w:ind w:left="2880" w:hanging="360"/>
+      </w:pPr>
+      <w:rPr>
+        <w:rFonts w:ascii="Wingdings" w:hAnsi="Wingdings" w:hint="default"/>
+        <w:sz w:val="20"/>
+      </w:rPr>
+    </w:lvl>
+    <w:lvl w:ilvl="4" w:tentative="1">
+      <w:start w:val="1"/>
+      <w:numFmt w:val="bullet"/>
+      <w:lvlText w:val=""/>
+      <w:lvlJc w:val="left"/>
+      <w:pPr>
+        <w:tabs>
+          <w:tab w:val="num" w:pos="3600"/>
+        </w:tabs>
+        <w:ind w:left="3600" w:hanging="360"/>
+      </w:pPr>
+      <w:rPr>
+        <w:rFonts w:ascii="Wingdings" w:hAnsi="Wingdings" w:hint="default"/>
+        <w:sz w:val="20"/>
+      </w:rPr>
+    </w:lvl>
+    <w:lvl w:ilvl="5" w:tentative="1">
+      <w:start w:val="1"/>
+      <w:numFmt w:val="bullet"/>
+      <w:lvlText w:val=""/>
+      <w:lvlJc w:val="left"/>
+      <w:pPr>
+        <w:tabs>
+          <w:tab w:val="num" w:pos="4320"/>
+        </w:tabs>
+        <w:ind w:left="4320" w:hanging="360"/>
+      </w:pPr>
+      <w:rPr>
+        <w:rFonts w:ascii="Wingdings" w:hAnsi="Wingdings" w:hint="default"/>
+        <w:sz w:val="20"/>
+      </w:rPr>
+    </w:lvl>
+    <w:lvl w:ilvl="6" w:tentative="1">
+      <w:start w:val="1"/>
+      <w:numFmt w:val="bullet"/>
+      <w:lvlText w:val=""/>
+      <w:lvlJc w:val="left"/>
+      <w:pPr>
+        <w:tabs>
+          <w:tab w:val="num" w:pos="5040"/>
+        </w:tabs>
+        <w:ind w:left="5040" w:hanging="360"/>
+      </w:pPr>
+      <w:rPr>
+        <w:rFonts w:ascii="Wingdings" w:hAnsi="Wingdings" w:hint="default"/>
+        <w:sz w:val="20"/>
+      </w:rPr>
+    </w:lvl>
+    <w:lvl w:ilvl="7" w:tentative="1">
+      <w:start w:val="1"/>
+      <w:numFmt w:val="bullet"/>
+      <w:lvlText w:val=""/>
+      <w:lvlJc w:val="left"/>
+      <w:pPr>
+        <w:tabs>
+          <w:tab w:val="num" w:pos="5760"/>
+        </w:tabs>
+        <w:ind w:left="5760" w:hanging="360"/>
+      </w:pPr>
+      <w:rPr>
+        <w:rFonts w:ascii="Wingdings" w:hAnsi="Wingdings" w:hint="default"/>
+        <w:sz w:val="20"/>
+      </w:rPr>
+    </w:lvl>
+    <w:lvl w:ilvl="8" w:tentative="1">
+      <w:start w:val="1"/>
+      <w:numFmt w:val="bullet"/>
+      <w:lvlText w:val=""/>
+      <w:lvlJc w:val="left"/>
+      <w:pPr>
+        <w:tabs>
+          <w:tab w:val="num" w:pos="6480"/>
+        </w:tabs>
+        <w:ind w:left="6480" w:hanging="360"/>
+      </w:pPr>
+      <w:rPr>
+        <w:rFonts w:ascii="Wingdings" w:hAnsi="Wingdings" w:hint="default"/>
+        <w:sz w:val="20"/>
+      </w:rPr>
+    </w:lvl>
+  </w:abstractNum>
+  <w:abstractNum w:abstractNumId="15" w15:restartNumberingAfterBreak="0">
+    <w:nsid w:val="3A0764B3"/>
+    <w:multiLevelType w:val="multilevel"/>
+    <w:tmpl w:val="E6DC44E4"/>
+    <w:lvl w:ilvl="0">
+      <w:start w:val="1"/>
+      <w:numFmt w:val="bullet"/>
+      <w:lvlText w:val=""/>
+      <w:lvlJc w:val="left"/>
+      <w:pPr>
+        <w:tabs>
+          <w:tab w:val="num" w:pos="720"/>
+        </w:tabs>
+        <w:ind w:left="720" w:hanging="360"/>
+      </w:pPr>
+      <w:rPr>
+        <w:rFonts w:ascii="Symbol" w:hAnsi="Symbol" w:hint="default"/>
+        <w:sz w:val="20"/>
+      </w:rPr>
+    </w:lvl>
+    <w:lvl w:ilvl="1" w:tentative="1">
+      <w:start w:val="1"/>
+      <w:numFmt w:val="bullet"/>
+      <w:lvlText w:val="o"/>
+      <w:lvlJc w:val="left"/>
+      <w:pPr>
+        <w:tabs>
+          <w:tab w:val="num" w:pos="1440"/>
+        </w:tabs>
+        <w:ind w:left="1440" w:hanging="360"/>
+      </w:pPr>
+      <w:rPr>
+        <w:rFonts w:ascii="Courier New" w:hAnsi="Courier New" w:hint="default"/>
+        <w:sz w:val="20"/>
+      </w:rPr>
+    </w:lvl>
+    <w:lvl w:ilvl="2" w:tentative="1">
+      <w:start w:val="1"/>
+      <w:numFmt w:val="bullet"/>
+      <w:lvlText w:val=""/>
+      <w:lvlJc w:val="left"/>
+      <w:pPr>
+        <w:tabs>
+          <w:tab w:val="num" w:pos="2160"/>
+        </w:tabs>
+        <w:ind w:left="2160" w:hanging="360"/>
+      </w:pPr>
+      <w:rPr>
+        <w:rFonts w:ascii="Wingdings" w:hAnsi="Wingdings" w:hint="default"/>
+        <w:sz w:val="20"/>
+      </w:rPr>
+    </w:lvl>
+    <w:lvl w:ilvl="3" w:tentative="1">
+      <w:start w:val="1"/>
+      <w:numFmt w:val="bullet"/>
+      <w:lvlText w:val=""/>
+      <w:lvlJc w:val="left"/>
+      <w:pPr>
+        <w:tabs>
+          <w:tab w:val="num" w:pos="2880"/>
+        </w:tabs>
+        <w:ind w:left="2880" w:hanging="360"/>
+      </w:pPr>
+      <w:rPr>
+        <w:rFonts w:ascii="Wingdings" w:hAnsi="Wingdings" w:hint="default"/>
+        <w:sz w:val="20"/>
+      </w:rPr>
+    </w:lvl>
+    <w:lvl w:ilvl="4" w:tentative="1">
+      <w:start w:val="1"/>
+      <w:numFmt w:val="bullet"/>
+      <w:lvlText w:val=""/>
+      <w:lvlJc w:val="left"/>
+      <w:pPr>
+        <w:tabs>
+          <w:tab w:val="num" w:pos="3600"/>
+        </w:tabs>
+        <w:ind w:left="3600" w:hanging="360"/>
+      </w:pPr>
+      <w:rPr>
+        <w:rFonts w:ascii="Wingdings" w:hAnsi="Wingdings" w:hint="default"/>
+        <w:sz w:val="20"/>
+      </w:rPr>
+    </w:lvl>
+    <w:lvl w:ilvl="5" w:tentative="1">
+      <w:start w:val="1"/>
+      <w:numFmt w:val="bullet"/>
+      <w:lvlText w:val=""/>
+      <w:lvlJc w:val="left"/>
+      <w:pPr>
+        <w:tabs>
+          <w:tab w:val="num" w:pos="4320"/>
+        </w:tabs>
+        <w:ind w:left="4320" w:hanging="360"/>
+      </w:pPr>
+      <w:rPr>
+        <w:rFonts w:ascii="Wingdings" w:hAnsi="Wingdings" w:hint="default"/>
+        <w:sz w:val="20"/>
+      </w:rPr>
+    </w:lvl>
+    <w:lvl w:ilvl="6" w:tentative="1">
+      <w:start w:val="1"/>
+      <w:numFmt w:val="bullet"/>
+      <w:lvlText w:val=""/>
+      <w:lvlJc w:val="left"/>
+      <w:pPr>
+        <w:tabs>
+          <w:tab w:val="num" w:pos="5040"/>
+        </w:tabs>
+        <w:ind w:left="5040" w:hanging="360"/>
+      </w:pPr>
+      <w:rPr>
+        <w:rFonts w:ascii="Wingdings" w:hAnsi="Wingdings" w:hint="default"/>
+        <w:sz w:val="20"/>
+      </w:rPr>
+    </w:lvl>
+    <w:lvl w:ilvl="7" w:tentative="1">
+      <w:start w:val="1"/>
+      <w:numFmt w:val="bullet"/>
+      <w:lvlText w:val=""/>
+      <w:lvlJc w:val="left"/>
+      <w:pPr>
+        <w:tabs>
+          <w:tab w:val="num" w:pos="5760"/>
+        </w:tabs>
+        <w:ind w:left="5760" w:hanging="360"/>
+      </w:pPr>
+      <w:rPr>
+        <w:rFonts w:ascii="Wingdings" w:hAnsi="Wingdings" w:hint="default"/>
+        <w:sz w:val="20"/>
+      </w:rPr>
+    </w:lvl>
+    <w:lvl w:ilvl="8" w:tentative="1">
+      <w:start w:val="1"/>
+      <w:numFmt w:val="bullet"/>
+      <w:lvlText w:val=""/>
+      <w:lvlJc w:val="left"/>
+      <w:pPr>
+        <w:tabs>
+          <w:tab w:val="num" w:pos="6480"/>
+        </w:tabs>
+        <w:ind w:left="6480" w:hanging="360"/>
+      </w:pPr>
+      <w:rPr>
+        <w:rFonts w:ascii="Wingdings" w:hAnsi="Wingdings" w:hint="default"/>
+        <w:sz w:val="20"/>
+      </w:rPr>
+    </w:lvl>
+  </w:abstractNum>
+  <w:abstractNum w:abstractNumId="16" w15:restartNumberingAfterBreak="0">
+    <w:nsid w:val="4E0E4249"/>
+    <w:multiLevelType w:val="multilevel"/>
+    <w:tmpl w:val="43D25292"/>
+    <w:lvl w:ilvl="0">
+      <w:start w:val="1"/>
+      <w:numFmt w:val="bullet"/>
+      <w:lvlText w:val=""/>
+      <w:lvlJc w:val="left"/>
+      <w:pPr>
+        <w:tabs>
+          <w:tab w:val="num" w:pos="720"/>
+        </w:tabs>
+        <w:ind w:left="720" w:hanging="360"/>
+      </w:pPr>
+      <w:rPr>
+        <w:rFonts w:ascii="Symbol" w:hAnsi="Symbol" w:hint="default"/>
+        <w:sz w:val="20"/>
+      </w:rPr>
+    </w:lvl>
+    <w:lvl w:ilvl="1" w:tentative="1">
+      <w:start w:val="1"/>
+      <w:numFmt w:val="bullet"/>
+      <w:lvlText w:val="o"/>
+      <w:lvlJc w:val="left"/>
+      <w:pPr>
+        <w:tabs>
+          <w:tab w:val="num" w:pos="1440"/>
+        </w:tabs>
+        <w:ind w:left="1440" w:hanging="360"/>
+      </w:pPr>
+      <w:rPr>
+        <w:rFonts w:ascii="Courier New" w:hAnsi="Courier New" w:hint="default"/>
+        <w:sz w:val="20"/>
+      </w:rPr>
+    </w:lvl>
+    <w:lvl w:ilvl="2" w:tentative="1">
+      <w:start w:val="1"/>
+      <w:numFmt w:val="bullet"/>
+      <w:lvlText w:val=""/>
+      <w:lvlJc w:val="left"/>
+      <w:pPr>
+        <w:tabs>
+          <w:tab w:val="num" w:pos="2160"/>
+        </w:tabs>
+        <w:ind w:left="2160" w:hanging="360"/>
+      </w:pPr>
+      <w:rPr>
+        <w:rFonts w:ascii="Wingdings" w:hAnsi="Wingdings" w:hint="default"/>
+        <w:sz w:val="20"/>
+      </w:rPr>
+    </w:lvl>
+    <w:lvl w:ilvl="3" w:tentative="1">
+      <w:start w:val="1"/>
+      <w:numFmt w:val="bullet"/>
+      <w:lvlText w:val=""/>
+      <w:lvlJc w:val="left"/>
+      <w:pPr>
+        <w:tabs>
+          <w:tab w:val="num" w:pos="2880"/>
+        </w:tabs>
+        <w:ind w:left="2880" w:hanging="360"/>
+      </w:pPr>
+      <w:rPr>
+        <w:rFonts w:ascii="Wingdings" w:hAnsi="Wingdings" w:hint="default"/>
+        <w:sz w:val="20"/>
+      </w:rPr>
+    </w:lvl>
+    <w:lvl w:ilvl="4" w:tentative="1">
+      <w:start w:val="1"/>
+      <w:numFmt w:val="bullet"/>
+      <w:lvlText w:val=""/>
+      <w:lvlJc w:val="left"/>
+      <w:pPr>
+        <w:tabs>
+          <w:tab w:val="num" w:pos="3600"/>
+        </w:tabs>
+        <w:ind w:left="3600" w:hanging="360"/>
+      </w:pPr>
+      <w:rPr>
+        <w:rFonts w:ascii="Wingdings" w:hAnsi="Wingdings" w:hint="default"/>
+        <w:sz w:val="20"/>
+      </w:rPr>
+    </w:lvl>
+    <w:lvl w:ilvl="5" w:tentative="1">
+      <w:start w:val="1"/>
+      <w:numFmt w:val="bullet"/>
+      <w:lvlText w:val=""/>
+      <w:lvlJc w:val="left"/>
+      <w:pPr>
+        <w:tabs>
+          <w:tab w:val="num" w:pos="4320"/>
+        </w:tabs>
+        <w:ind w:left="4320" w:hanging="360"/>
+      </w:pPr>
+      <w:rPr>
+        <w:rFonts w:ascii="Wingdings" w:hAnsi="Wingdings" w:hint="default"/>
+        <w:sz w:val="20"/>
+      </w:rPr>
+    </w:lvl>
+    <w:lvl w:ilvl="6" w:tentative="1">
+      <w:start w:val="1"/>
+      <w:numFmt w:val="bullet"/>
+      <w:lvlText w:val=""/>
+      <w:lvlJc w:val="left"/>
+      <w:pPr>
+        <w:tabs>
+          <w:tab w:val="num" w:pos="5040"/>
+        </w:tabs>
+        <w:ind w:left="5040" w:hanging="360"/>
+      </w:pPr>
+      <w:rPr>
+        <w:rFonts w:ascii="Wingdings" w:hAnsi="Wingdings" w:hint="default"/>
+        <w:sz w:val="20"/>
+      </w:rPr>
+    </w:lvl>
+    <w:lvl w:ilvl="7" w:tentative="1">
+      <w:start w:val="1"/>
+      <w:numFmt w:val="bullet"/>
+      <w:lvlText w:val=""/>
+      <w:lvlJc w:val="left"/>
+      <w:pPr>
+        <w:tabs>
+          <w:tab w:val="num" w:pos="5760"/>
+        </w:tabs>
+        <w:ind w:left="5760" w:hanging="360"/>
+      </w:pPr>
+      <w:rPr>
+        <w:rFonts w:ascii="Wingdings" w:hAnsi="Wingdings" w:hint="default"/>
+        <w:sz w:val="20"/>
+      </w:rPr>
+    </w:lvl>
+    <w:lvl w:ilvl="8" w:tentative="1">
+      <w:start w:val="1"/>
+      <w:numFmt w:val="bullet"/>
+      <w:lvlText w:val=""/>
+      <w:lvlJc w:val="left"/>
+      <w:pPr>
+        <w:tabs>
+          <w:tab w:val="num" w:pos="6480"/>
+        </w:tabs>
+        <w:ind w:left="6480" w:hanging="360"/>
+      </w:pPr>
+      <w:rPr>
+        <w:rFonts w:ascii="Wingdings" w:hAnsi="Wingdings" w:hint="default"/>
+        <w:sz w:val="20"/>
+      </w:rPr>
+    </w:lvl>
+  </w:abstractNum>
+  <w:abstractNum w:abstractNumId="17" w15:restartNumberingAfterBreak="0">
     <w:nsid w:val="4EEE550E"/>
     <w:multiLevelType w:val="multilevel"/>
     <w:tmpl w:val="75744BD8"/>
@@ -2588,7 +4061,305 @@
       </w:rPr>
     </w:lvl>
   </w:abstractNum>
-  <w:abstractNum w:abstractNumId="10" w15:restartNumberingAfterBreak="0">
+  <w:abstractNum w:abstractNumId="18" w15:restartNumberingAfterBreak="0">
+    <w:nsid w:val="4FA07922"/>
+    <w:multiLevelType w:val="multilevel"/>
+    <w:tmpl w:val="D206CA84"/>
+    <w:lvl w:ilvl="0">
+      <w:start w:val="1"/>
+      <w:numFmt w:val="bullet"/>
+      <w:lvlText w:val=""/>
+      <w:lvlJc w:val="left"/>
+      <w:pPr>
+        <w:tabs>
+          <w:tab w:val="num" w:pos="720"/>
+        </w:tabs>
+        <w:ind w:left="720" w:hanging="360"/>
+      </w:pPr>
+      <w:rPr>
+        <w:rFonts w:ascii="Symbol" w:hAnsi="Symbol" w:hint="default"/>
+        <w:sz w:val="20"/>
+      </w:rPr>
+    </w:lvl>
+    <w:lvl w:ilvl="1" w:tentative="1">
+      <w:start w:val="1"/>
+      <w:numFmt w:val="bullet"/>
+      <w:lvlText w:val="o"/>
+      <w:lvlJc w:val="left"/>
+      <w:pPr>
+        <w:tabs>
+          <w:tab w:val="num" w:pos="1440"/>
+        </w:tabs>
+        <w:ind w:left="1440" w:hanging="360"/>
+      </w:pPr>
+      <w:rPr>
+        <w:rFonts w:ascii="Courier New" w:hAnsi="Courier New" w:hint="default"/>
+        <w:sz w:val="20"/>
+      </w:rPr>
+    </w:lvl>
+    <w:lvl w:ilvl="2" w:tentative="1">
+      <w:start w:val="1"/>
+      <w:numFmt w:val="bullet"/>
+      <w:lvlText w:val=""/>
+      <w:lvlJc w:val="left"/>
+      <w:pPr>
+        <w:tabs>
+          <w:tab w:val="num" w:pos="2160"/>
+        </w:tabs>
+        <w:ind w:left="2160" w:hanging="360"/>
+      </w:pPr>
+      <w:rPr>
+        <w:rFonts w:ascii="Wingdings" w:hAnsi="Wingdings" w:hint="default"/>
+        <w:sz w:val="20"/>
+      </w:rPr>
+    </w:lvl>
+    <w:lvl w:ilvl="3" w:tentative="1">
+      <w:start w:val="1"/>
+      <w:numFmt w:val="bullet"/>
+      <w:lvlText w:val=""/>
+      <w:lvlJc w:val="left"/>
+      <w:pPr>
+        <w:tabs>
+          <w:tab w:val="num" w:pos="2880"/>
+        </w:tabs>
+        <w:ind w:left="2880" w:hanging="360"/>
+      </w:pPr>
+      <w:rPr>
+        <w:rFonts w:ascii="Wingdings" w:hAnsi="Wingdings" w:hint="default"/>
+        <w:sz w:val="20"/>
+      </w:rPr>
+    </w:lvl>
+    <w:lvl w:ilvl="4" w:tentative="1">
+      <w:start w:val="1"/>
+      <w:numFmt w:val="bullet"/>
+      <w:lvlText w:val=""/>
+      <w:lvlJc w:val="left"/>
+      <w:pPr>
+        <w:tabs>
+          <w:tab w:val="num" w:pos="3600"/>
+        </w:tabs>
+        <w:ind w:left="3600" w:hanging="360"/>
+      </w:pPr>
+      <w:rPr>
+        <w:rFonts w:ascii="Wingdings" w:hAnsi="Wingdings" w:hint="default"/>
+        <w:sz w:val="20"/>
+      </w:rPr>
+    </w:lvl>
+    <w:lvl w:ilvl="5" w:tentative="1">
+      <w:start w:val="1"/>
+      <w:numFmt w:val="bullet"/>
+      <w:lvlText w:val=""/>
+      <w:lvlJc w:val="left"/>
+      <w:pPr>
+        <w:tabs>
+          <w:tab w:val="num" w:pos="4320"/>
+        </w:tabs>
+        <w:ind w:left="4320" w:hanging="360"/>
+      </w:pPr>
+      <w:rPr>
+        <w:rFonts w:ascii="Wingdings" w:hAnsi="Wingdings" w:hint="default"/>
+        <w:sz w:val="20"/>
+      </w:rPr>
+    </w:lvl>
+    <w:lvl w:ilvl="6" w:tentative="1">
+      <w:start w:val="1"/>
+      <w:numFmt w:val="bullet"/>
+      <w:lvlText w:val=""/>
+      <w:lvlJc w:val="left"/>
+      <w:pPr>
+        <w:tabs>
+          <w:tab w:val="num" w:pos="5040"/>
+        </w:tabs>
+        <w:ind w:left="5040" w:hanging="360"/>
+      </w:pPr>
+      <w:rPr>
+        <w:rFonts w:ascii="Wingdings" w:hAnsi="Wingdings" w:hint="default"/>
+        <w:sz w:val="20"/>
+      </w:rPr>
+    </w:lvl>
+    <w:lvl w:ilvl="7" w:tentative="1">
+      <w:start w:val="1"/>
+      <w:numFmt w:val="bullet"/>
+      <w:lvlText w:val=""/>
+      <w:lvlJc w:val="left"/>
+      <w:pPr>
+        <w:tabs>
+          <w:tab w:val="num" w:pos="5760"/>
+        </w:tabs>
+        <w:ind w:left="5760" w:hanging="360"/>
+      </w:pPr>
+      <w:rPr>
+        <w:rFonts w:ascii="Wingdings" w:hAnsi="Wingdings" w:hint="default"/>
+        <w:sz w:val="20"/>
+      </w:rPr>
+    </w:lvl>
+    <w:lvl w:ilvl="8" w:tentative="1">
+      <w:start w:val="1"/>
+      <w:numFmt w:val="bullet"/>
+      <w:lvlText w:val=""/>
+      <w:lvlJc w:val="left"/>
+      <w:pPr>
+        <w:tabs>
+          <w:tab w:val="num" w:pos="6480"/>
+        </w:tabs>
+        <w:ind w:left="6480" w:hanging="360"/>
+      </w:pPr>
+      <w:rPr>
+        <w:rFonts w:ascii="Wingdings" w:hAnsi="Wingdings" w:hint="default"/>
+        <w:sz w:val="20"/>
+      </w:rPr>
+    </w:lvl>
+  </w:abstractNum>
+  <w:abstractNum w:abstractNumId="19" w15:restartNumberingAfterBreak="0">
+    <w:nsid w:val="5A6A4C92"/>
+    <w:multiLevelType w:val="multilevel"/>
+    <w:tmpl w:val="84DA3E14"/>
+    <w:lvl w:ilvl="0">
+      <w:start w:val="1"/>
+      <w:numFmt w:val="bullet"/>
+      <w:lvlText w:val=""/>
+      <w:lvlJc w:val="left"/>
+      <w:pPr>
+        <w:tabs>
+          <w:tab w:val="num" w:pos="720"/>
+        </w:tabs>
+        <w:ind w:left="720" w:hanging="360"/>
+      </w:pPr>
+      <w:rPr>
+        <w:rFonts w:ascii="Symbol" w:hAnsi="Symbol" w:hint="default"/>
+        <w:sz w:val="20"/>
+      </w:rPr>
+    </w:lvl>
+    <w:lvl w:ilvl="1" w:tentative="1">
+      <w:start w:val="1"/>
+      <w:numFmt w:val="bullet"/>
+      <w:lvlText w:val="o"/>
+      <w:lvlJc w:val="left"/>
+      <w:pPr>
+        <w:tabs>
+          <w:tab w:val="num" w:pos="1440"/>
+        </w:tabs>
+        <w:ind w:left="1440" w:hanging="360"/>
+      </w:pPr>
+      <w:rPr>
+        <w:rFonts w:ascii="Courier New" w:hAnsi="Courier New" w:hint="default"/>
+        <w:sz w:val="20"/>
+      </w:rPr>
+    </w:lvl>
+    <w:lvl w:ilvl="2" w:tentative="1">
+      <w:start w:val="1"/>
+      <w:numFmt w:val="bullet"/>
+      <w:lvlText w:val=""/>
+      <w:lvlJc w:val="left"/>
+      <w:pPr>
+        <w:tabs>
+          <w:tab w:val="num" w:pos="2160"/>
+        </w:tabs>
+        <w:ind w:left="2160" w:hanging="360"/>
+      </w:pPr>
+      <w:rPr>
+        <w:rFonts w:ascii="Wingdings" w:hAnsi="Wingdings" w:hint="default"/>
+        <w:sz w:val="20"/>
+      </w:rPr>
+    </w:lvl>
+    <w:lvl w:ilvl="3" w:tentative="1">
+      <w:start w:val="1"/>
+      <w:numFmt w:val="bullet"/>
+      <w:lvlText w:val=""/>
+      <w:lvlJc w:val="left"/>
+      <w:pPr>
+        <w:tabs>
+          <w:tab w:val="num" w:pos="2880"/>
+        </w:tabs>
+        <w:ind w:left="2880" w:hanging="360"/>
+      </w:pPr>
+      <w:rPr>
+        <w:rFonts w:ascii="Wingdings" w:hAnsi="Wingdings" w:hint="default"/>
+        <w:sz w:val="20"/>
+      </w:rPr>
+    </w:lvl>
+    <w:lvl w:ilvl="4" w:tentative="1">
+      <w:start w:val="1"/>
+      <w:numFmt w:val="bullet"/>
+      <w:lvlText w:val=""/>
+      <w:lvlJc w:val="left"/>
+      <w:pPr>
+        <w:tabs>
+          <w:tab w:val="num" w:pos="3600"/>
+        </w:tabs>
+        <w:ind w:left="3600" w:hanging="360"/>
+      </w:pPr>
+      <w:rPr>
+        <w:rFonts w:ascii="Wingdings" w:hAnsi="Wingdings" w:hint="default"/>
+        <w:sz w:val="20"/>
+      </w:rPr>
+    </w:lvl>
+    <w:lvl w:ilvl="5" w:tentative="1">
+      <w:start w:val="1"/>
+      <w:numFmt w:val="bullet"/>
+      <w:lvlText w:val=""/>
+      <w:lvlJc w:val="left"/>
+      <w:pPr>
+        <w:tabs>
+          <w:tab w:val="num" w:pos="4320"/>
+        </w:tabs>
+        <w:ind w:left="4320" w:hanging="360"/>
+      </w:pPr>
+      <w:rPr>
+        <w:rFonts w:ascii="Wingdings" w:hAnsi="Wingdings" w:hint="default"/>
+        <w:sz w:val="20"/>
+      </w:rPr>
+    </w:lvl>
+    <w:lvl w:ilvl="6" w:tentative="1">
+      <w:start w:val="1"/>
+      <w:numFmt w:val="bullet"/>
+      <w:lvlText w:val=""/>
+      <w:lvlJc w:val="left"/>
+      <w:pPr>
+        <w:tabs>
+          <w:tab w:val="num" w:pos="5040"/>
+        </w:tabs>
+        <w:ind w:left="5040" w:hanging="360"/>
+      </w:pPr>
+      <w:rPr>
+        <w:rFonts w:ascii="Wingdings" w:hAnsi="Wingdings" w:hint="default"/>
+        <w:sz w:val="20"/>
+      </w:rPr>
+    </w:lvl>
+    <w:lvl w:ilvl="7" w:tentative="1">
+      <w:start w:val="1"/>
+      <w:numFmt w:val="bullet"/>
+      <w:lvlText w:val=""/>
+      <w:lvlJc w:val="left"/>
+      <w:pPr>
+        <w:tabs>
+          <w:tab w:val="num" w:pos="5760"/>
+        </w:tabs>
+        <w:ind w:left="5760" w:hanging="360"/>
+      </w:pPr>
+      <w:rPr>
+        <w:rFonts w:ascii="Wingdings" w:hAnsi="Wingdings" w:hint="default"/>
+        <w:sz w:val="20"/>
+      </w:rPr>
+    </w:lvl>
+    <w:lvl w:ilvl="8" w:tentative="1">
+      <w:start w:val="1"/>
+      <w:numFmt w:val="bullet"/>
+      <w:lvlText w:val=""/>
+      <w:lvlJc w:val="left"/>
+      <w:pPr>
+        <w:tabs>
+          <w:tab w:val="num" w:pos="6480"/>
+        </w:tabs>
+        <w:ind w:left="6480" w:hanging="360"/>
+      </w:pPr>
+      <w:rPr>
+        <w:rFonts w:ascii="Wingdings" w:hAnsi="Wingdings" w:hint="default"/>
+        <w:sz w:val="20"/>
+      </w:rPr>
+    </w:lvl>
+  </w:abstractNum>
+  <w:abstractNum w:abstractNumId="20" w15:restartNumberingAfterBreak="0">
     <w:nsid w:val="5ED84DD9"/>
     <w:multiLevelType w:val="multilevel"/>
     <w:tmpl w:val="9F505D46"/>
@@ -2737,7 +4508,7 @@
       </w:rPr>
     </w:lvl>
   </w:abstractNum>
-  <w:abstractNum w:abstractNumId="11" w15:restartNumberingAfterBreak="0">
+  <w:abstractNum w:abstractNumId="21" w15:restartNumberingAfterBreak="0">
     <w:nsid w:val="633A7CCA"/>
     <w:multiLevelType w:val="multilevel"/>
     <w:tmpl w:val="4E70A91C"/>
@@ -2886,7 +4657,7 @@
       </w:rPr>
     </w:lvl>
   </w:abstractNum>
-  <w:abstractNum w:abstractNumId="12" w15:restartNumberingAfterBreak="0">
+  <w:abstractNum w:abstractNumId="22" w15:restartNumberingAfterBreak="0">
     <w:nsid w:val="65B359C6"/>
     <w:multiLevelType w:val="multilevel"/>
     <w:tmpl w:val="7BA28E84"/>
@@ -3035,44 +4806,530 @@
       </w:rPr>
     </w:lvl>
   </w:abstractNum>
+  <w:abstractNum w:abstractNumId="23" w15:restartNumberingAfterBreak="0">
+    <w:nsid w:val="66953FE8"/>
+    <w:multiLevelType w:val="multilevel"/>
+    <w:tmpl w:val="E8BC0CF4"/>
+    <w:lvl w:ilvl="0">
+      <w:start w:val="1"/>
+      <w:numFmt w:val="bullet"/>
+      <w:lvlText w:val=""/>
+      <w:lvlJc w:val="left"/>
+      <w:pPr>
+        <w:tabs>
+          <w:tab w:val="num" w:pos="720"/>
+        </w:tabs>
+        <w:ind w:left="720" w:hanging="360"/>
+      </w:pPr>
+      <w:rPr>
+        <w:rFonts w:ascii="Symbol" w:hAnsi="Symbol" w:hint="default"/>
+        <w:sz w:val="20"/>
+      </w:rPr>
+    </w:lvl>
+    <w:lvl w:ilvl="1" w:tentative="1">
+      <w:start w:val="1"/>
+      <w:numFmt w:val="bullet"/>
+      <w:lvlText w:val="o"/>
+      <w:lvlJc w:val="left"/>
+      <w:pPr>
+        <w:tabs>
+          <w:tab w:val="num" w:pos="1440"/>
+        </w:tabs>
+        <w:ind w:left="1440" w:hanging="360"/>
+      </w:pPr>
+      <w:rPr>
+        <w:rFonts w:ascii="Courier New" w:hAnsi="Courier New" w:hint="default"/>
+        <w:sz w:val="20"/>
+      </w:rPr>
+    </w:lvl>
+    <w:lvl w:ilvl="2" w:tentative="1">
+      <w:start w:val="1"/>
+      <w:numFmt w:val="bullet"/>
+      <w:lvlText w:val=""/>
+      <w:lvlJc w:val="left"/>
+      <w:pPr>
+        <w:tabs>
+          <w:tab w:val="num" w:pos="2160"/>
+        </w:tabs>
+        <w:ind w:left="2160" w:hanging="360"/>
+      </w:pPr>
+      <w:rPr>
+        <w:rFonts w:ascii="Wingdings" w:hAnsi="Wingdings" w:hint="default"/>
+        <w:sz w:val="20"/>
+      </w:rPr>
+    </w:lvl>
+    <w:lvl w:ilvl="3" w:tentative="1">
+      <w:start w:val="1"/>
+      <w:numFmt w:val="bullet"/>
+      <w:lvlText w:val=""/>
+      <w:lvlJc w:val="left"/>
+      <w:pPr>
+        <w:tabs>
+          <w:tab w:val="num" w:pos="2880"/>
+        </w:tabs>
+        <w:ind w:left="2880" w:hanging="360"/>
+      </w:pPr>
+      <w:rPr>
+        <w:rFonts w:ascii="Wingdings" w:hAnsi="Wingdings" w:hint="default"/>
+        <w:sz w:val="20"/>
+      </w:rPr>
+    </w:lvl>
+    <w:lvl w:ilvl="4" w:tentative="1">
+      <w:start w:val="1"/>
+      <w:numFmt w:val="bullet"/>
+      <w:lvlText w:val=""/>
+      <w:lvlJc w:val="left"/>
+      <w:pPr>
+        <w:tabs>
+          <w:tab w:val="num" w:pos="3600"/>
+        </w:tabs>
+        <w:ind w:left="3600" w:hanging="360"/>
+      </w:pPr>
+      <w:rPr>
+        <w:rFonts w:ascii="Wingdings" w:hAnsi="Wingdings" w:hint="default"/>
+        <w:sz w:val="20"/>
+      </w:rPr>
+    </w:lvl>
+    <w:lvl w:ilvl="5" w:tentative="1">
+      <w:start w:val="1"/>
+      <w:numFmt w:val="bullet"/>
+      <w:lvlText w:val=""/>
+      <w:lvlJc w:val="left"/>
+      <w:pPr>
+        <w:tabs>
+          <w:tab w:val="num" w:pos="4320"/>
+        </w:tabs>
+        <w:ind w:left="4320" w:hanging="360"/>
+      </w:pPr>
+      <w:rPr>
+        <w:rFonts w:ascii="Wingdings" w:hAnsi="Wingdings" w:hint="default"/>
+        <w:sz w:val="20"/>
+      </w:rPr>
+    </w:lvl>
+    <w:lvl w:ilvl="6" w:tentative="1">
+      <w:start w:val="1"/>
+      <w:numFmt w:val="bullet"/>
+      <w:lvlText w:val=""/>
+      <w:lvlJc w:val="left"/>
+      <w:pPr>
+        <w:tabs>
+          <w:tab w:val="num" w:pos="5040"/>
+        </w:tabs>
+        <w:ind w:left="5040" w:hanging="360"/>
+      </w:pPr>
+      <w:rPr>
+        <w:rFonts w:ascii="Wingdings" w:hAnsi="Wingdings" w:hint="default"/>
+        <w:sz w:val="20"/>
+      </w:rPr>
+    </w:lvl>
+    <w:lvl w:ilvl="7" w:tentative="1">
+      <w:start w:val="1"/>
+      <w:numFmt w:val="bullet"/>
+      <w:lvlText w:val=""/>
+      <w:lvlJc w:val="left"/>
+      <w:pPr>
+        <w:tabs>
+          <w:tab w:val="num" w:pos="5760"/>
+        </w:tabs>
+        <w:ind w:left="5760" w:hanging="360"/>
+      </w:pPr>
+      <w:rPr>
+        <w:rFonts w:ascii="Wingdings" w:hAnsi="Wingdings" w:hint="default"/>
+        <w:sz w:val="20"/>
+      </w:rPr>
+    </w:lvl>
+    <w:lvl w:ilvl="8" w:tentative="1">
+      <w:start w:val="1"/>
+      <w:numFmt w:val="bullet"/>
+      <w:lvlText w:val=""/>
+      <w:lvlJc w:val="left"/>
+      <w:pPr>
+        <w:tabs>
+          <w:tab w:val="num" w:pos="6480"/>
+        </w:tabs>
+        <w:ind w:left="6480" w:hanging="360"/>
+      </w:pPr>
+      <w:rPr>
+        <w:rFonts w:ascii="Wingdings" w:hAnsi="Wingdings" w:hint="default"/>
+        <w:sz w:val="20"/>
+      </w:rPr>
+    </w:lvl>
+  </w:abstractNum>
+  <w:abstractNum w:abstractNumId="24" w15:restartNumberingAfterBreak="0">
+    <w:nsid w:val="7605797D"/>
+    <w:multiLevelType w:val="multilevel"/>
+    <w:tmpl w:val="0E703426"/>
+    <w:lvl w:ilvl="0">
+      <w:start w:val="1"/>
+      <w:numFmt w:val="bullet"/>
+      <w:lvlText w:val=""/>
+      <w:lvlJc w:val="left"/>
+      <w:pPr>
+        <w:tabs>
+          <w:tab w:val="num" w:pos="720"/>
+        </w:tabs>
+        <w:ind w:left="720" w:hanging="360"/>
+      </w:pPr>
+      <w:rPr>
+        <w:rFonts w:ascii="Symbol" w:hAnsi="Symbol" w:hint="default"/>
+        <w:sz w:val="20"/>
+      </w:rPr>
+    </w:lvl>
+    <w:lvl w:ilvl="1" w:tentative="1">
+      <w:start w:val="1"/>
+      <w:numFmt w:val="bullet"/>
+      <w:lvlText w:val="o"/>
+      <w:lvlJc w:val="left"/>
+      <w:pPr>
+        <w:tabs>
+          <w:tab w:val="num" w:pos="1440"/>
+        </w:tabs>
+        <w:ind w:left="1440" w:hanging="360"/>
+      </w:pPr>
+      <w:rPr>
+        <w:rFonts w:ascii="Courier New" w:hAnsi="Courier New" w:hint="default"/>
+        <w:sz w:val="20"/>
+      </w:rPr>
+    </w:lvl>
+    <w:lvl w:ilvl="2" w:tentative="1">
+      <w:start w:val="1"/>
+      <w:numFmt w:val="bullet"/>
+      <w:lvlText w:val=""/>
+      <w:lvlJc w:val="left"/>
+      <w:pPr>
+        <w:tabs>
+          <w:tab w:val="num" w:pos="2160"/>
+        </w:tabs>
+        <w:ind w:left="2160" w:hanging="360"/>
+      </w:pPr>
+      <w:rPr>
+        <w:rFonts w:ascii="Wingdings" w:hAnsi="Wingdings" w:hint="default"/>
+        <w:sz w:val="20"/>
+      </w:rPr>
+    </w:lvl>
+    <w:lvl w:ilvl="3" w:tentative="1">
+      <w:start w:val="1"/>
+      <w:numFmt w:val="bullet"/>
+      <w:lvlText w:val=""/>
+      <w:lvlJc w:val="left"/>
+      <w:pPr>
+        <w:tabs>
+          <w:tab w:val="num" w:pos="2880"/>
+        </w:tabs>
+        <w:ind w:left="2880" w:hanging="360"/>
+      </w:pPr>
+      <w:rPr>
+        <w:rFonts w:ascii="Wingdings" w:hAnsi="Wingdings" w:hint="default"/>
+        <w:sz w:val="20"/>
+      </w:rPr>
+    </w:lvl>
+    <w:lvl w:ilvl="4" w:tentative="1">
+      <w:start w:val="1"/>
+      <w:numFmt w:val="bullet"/>
+      <w:lvlText w:val=""/>
+      <w:lvlJc w:val="left"/>
+      <w:pPr>
+        <w:tabs>
+          <w:tab w:val="num" w:pos="3600"/>
+        </w:tabs>
+        <w:ind w:left="3600" w:hanging="360"/>
+      </w:pPr>
+      <w:rPr>
+        <w:rFonts w:ascii="Wingdings" w:hAnsi="Wingdings" w:hint="default"/>
+        <w:sz w:val="20"/>
+      </w:rPr>
+    </w:lvl>
+    <w:lvl w:ilvl="5" w:tentative="1">
+      <w:start w:val="1"/>
+      <w:numFmt w:val="bullet"/>
+      <w:lvlText w:val=""/>
+      <w:lvlJc w:val="left"/>
+      <w:pPr>
+        <w:tabs>
+          <w:tab w:val="num" w:pos="4320"/>
+        </w:tabs>
+        <w:ind w:left="4320" w:hanging="360"/>
+      </w:pPr>
+      <w:rPr>
+        <w:rFonts w:ascii="Wingdings" w:hAnsi="Wingdings" w:hint="default"/>
+        <w:sz w:val="20"/>
+      </w:rPr>
+    </w:lvl>
+    <w:lvl w:ilvl="6" w:tentative="1">
+      <w:start w:val="1"/>
+      <w:numFmt w:val="bullet"/>
+      <w:lvlText w:val=""/>
+      <w:lvlJc w:val="left"/>
+      <w:pPr>
+        <w:tabs>
+          <w:tab w:val="num" w:pos="5040"/>
+        </w:tabs>
+        <w:ind w:left="5040" w:hanging="360"/>
+      </w:pPr>
+      <w:rPr>
+        <w:rFonts w:ascii="Wingdings" w:hAnsi="Wingdings" w:hint="default"/>
+        <w:sz w:val="20"/>
+      </w:rPr>
+    </w:lvl>
+    <w:lvl w:ilvl="7" w:tentative="1">
+      <w:start w:val="1"/>
+      <w:numFmt w:val="bullet"/>
+      <w:lvlText w:val=""/>
+      <w:lvlJc w:val="left"/>
+      <w:pPr>
+        <w:tabs>
+          <w:tab w:val="num" w:pos="5760"/>
+        </w:tabs>
+        <w:ind w:left="5760" w:hanging="360"/>
+      </w:pPr>
+      <w:rPr>
+        <w:rFonts w:ascii="Wingdings" w:hAnsi="Wingdings" w:hint="default"/>
+        <w:sz w:val="20"/>
+      </w:rPr>
+    </w:lvl>
+    <w:lvl w:ilvl="8" w:tentative="1">
+      <w:start w:val="1"/>
+      <w:numFmt w:val="bullet"/>
+      <w:lvlText w:val=""/>
+      <w:lvlJc w:val="left"/>
+      <w:pPr>
+        <w:tabs>
+          <w:tab w:val="num" w:pos="6480"/>
+        </w:tabs>
+        <w:ind w:left="6480" w:hanging="360"/>
+      </w:pPr>
+      <w:rPr>
+        <w:rFonts w:ascii="Wingdings" w:hAnsi="Wingdings" w:hint="default"/>
+        <w:sz w:val="20"/>
+      </w:rPr>
+    </w:lvl>
+  </w:abstractNum>
+  <w:abstractNum w:abstractNumId="25" w15:restartNumberingAfterBreak="0">
+    <w:nsid w:val="7F595613"/>
+    <w:multiLevelType w:val="multilevel"/>
+    <w:tmpl w:val="C01809A0"/>
+    <w:lvl w:ilvl="0">
+      <w:start w:val="1"/>
+      <w:numFmt w:val="bullet"/>
+      <w:lvlText w:val=""/>
+      <w:lvlJc w:val="left"/>
+      <w:pPr>
+        <w:tabs>
+          <w:tab w:val="num" w:pos="720"/>
+        </w:tabs>
+        <w:ind w:left="720" w:hanging="360"/>
+      </w:pPr>
+      <w:rPr>
+        <w:rFonts w:ascii="Symbol" w:hAnsi="Symbol" w:hint="default"/>
+        <w:sz w:val="20"/>
+      </w:rPr>
+    </w:lvl>
+    <w:lvl w:ilvl="1" w:tentative="1">
+      <w:start w:val="1"/>
+      <w:numFmt w:val="bullet"/>
+      <w:lvlText w:val="o"/>
+      <w:lvlJc w:val="left"/>
+      <w:pPr>
+        <w:tabs>
+          <w:tab w:val="num" w:pos="1440"/>
+        </w:tabs>
+        <w:ind w:left="1440" w:hanging="360"/>
+      </w:pPr>
+      <w:rPr>
+        <w:rFonts w:ascii="Courier New" w:hAnsi="Courier New" w:hint="default"/>
+        <w:sz w:val="20"/>
+      </w:rPr>
+    </w:lvl>
+    <w:lvl w:ilvl="2" w:tentative="1">
+      <w:start w:val="1"/>
+      <w:numFmt w:val="bullet"/>
+      <w:lvlText w:val=""/>
+      <w:lvlJc w:val="left"/>
+      <w:pPr>
+        <w:tabs>
+          <w:tab w:val="num" w:pos="2160"/>
+        </w:tabs>
+        <w:ind w:left="2160" w:hanging="360"/>
+      </w:pPr>
+      <w:rPr>
+        <w:rFonts w:ascii="Wingdings" w:hAnsi="Wingdings" w:hint="default"/>
+        <w:sz w:val="20"/>
+      </w:rPr>
+    </w:lvl>
+    <w:lvl w:ilvl="3" w:tentative="1">
+      <w:start w:val="1"/>
+      <w:numFmt w:val="bullet"/>
+      <w:lvlText w:val=""/>
+      <w:lvlJc w:val="left"/>
+      <w:pPr>
+        <w:tabs>
+          <w:tab w:val="num" w:pos="2880"/>
+        </w:tabs>
+        <w:ind w:left="2880" w:hanging="360"/>
+      </w:pPr>
+      <w:rPr>
+        <w:rFonts w:ascii="Wingdings" w:hAnsi="Wingdings" w:hint="default"/>
+        <w:sz w:val="20"/>
+      </w:rPr>
+    </w:lvl>
+    <w:lvl w:ilvl="4" w:tentative="1">
+      <w:start w:val="1"/>
+      <w:numFmt w:val="bullet"/>
+      <w:lvlText w:val=""/>
+      <w:lvlJc w:val="left"/>
+      <w:pPr>
+        <w:tabs>
+          <w:tab w:val="num" w:pos="3600"/>
+        </w:tabs>
+        <w:ind w:left="3600" w:hanging="360"/>
+      </w:pPr>
+      <w:rPr>
+        <w:rFonts w:ascii="Wingdings" w:hAnsi="Wingdings" w:hint="default"/>
+        <w:sz w:val="20"/>
+      </w:rPr>
+    </w:lvl>
+    <w:lvl w:ilvl="5" w:tentative="1">
+      <w:start w:val="1"/>
+      <w:numFmt w:val="bullet"/>
+      <w:lvlText w:val=""/>
+      <w:lvlJc w:val="left"/>
+      <w:pPr>
+        <w:tabs>
+          <w:tab w:val="num" w:pos="4320"/>
+        </w:tabs>
+        <w:ind w:left="4320" w:hanging="360"/>
+      </w:pPr>
+      <w:rPr>
+        <w:rFonts w:ascii="Wingdings" w:hAnsi="Wingdings" w:hint="default"/>
+        <w:sz w:val="20"/>
+      </w:rPr>
+    </w:lvl>
+    <w:lvl w:ilvl="6" w:tentative="1">
+      <w:start w:val="1"/>
+      <w:numFmt w:val="bullet"/>
+      <w:lvlText w:val=""/>
+      <w:lvlJc w:val="left"/>
+      <w:pPr>
+        <w:tabs>
+          <w:tab w:val="num" w:pos="5040"/>
+        </w:tabs>
+        <w:ind w:left="5040" w:hanging="360"/>
+      </w:pPr>
+      <w:rPr>
+        <w:rFonts w:ascii="Wingdings" w:hAnsi="Wingdings" w:hint="default"/>
+        <w:sz w:val="20"/>
+      </w:rPr>
+    </w:lvl>
+    <w:lvl w:ilvl="7" w:tentative="1">
+      <w:start w:val="1"/>
+      <w:numFmt w:val="bullet"/>
+      <w:lvlText w:val=""/>
+      <w:lvlJc w:val="left"/>
+      <w:pPr>
+        <w:tabs>
+          <w:tab w:val="num" w:pos="5760"/>
+        </w:tabs>
+        <w:ind w:left="5760" w:hanging="360"/>
+      </w:pPr>
+      <w:rPr>
+        <w:rFonts w:ascii="Wingdings" w:hAnsi="Wingdings" w:hint="default"/>
+        <w:sz w:val="20"/>
+      </w:rPr>
+    </w:lvl>
+    <w:lvl w:ilvl="8" w:tentative="1">
+      <w:start w:val="1"/>
+      <w:numFmt w:val="bullet"/>
+      <w:lvlText w:val=""/>
+      <w:lvlJc w:val="left"/>
+      <w:pPr>
+        <w:tabs>
+          <w:tab w:val="num" w:pos="6480"/>
+        </w:tabs>
+        <w:ind w:left="6480" w:hanging="360"/>
+      </w:pPr>
+      <w:rPr>
+        <w:rFonts w:ascii="Wingdings" w:hAnsi="Wingdings" w:hint="default"/>
+        <w:sz w:val="20"/>
+      </w:rPr>
+    </w:lvl>
+  </w:abstractNum>
   <w:num w:numId="1" w16cid:durableId="113445755">
-    <w:abstractNumId w:val="11"/>
+    <w:abstractNumId w:val="21"/>
   </w:num>
   <w:num w:numId="2" w16cid:durableId="262108528">
-    <w:abstractNumId w:val="6"/>
+    <w:abstractNumId w:val="11"/>
   </w:num>
   <w:num w:numId="3" w16cid:durableId="1465078082">
     <w:abstractNumId w:val="1"/>
   </w:num>
   <w:num w:numId="4" w16cid:durableId="412170886">
-    <w:abstractNumId w:val="4"/>
+    <w:abstractNumId w:val="9"/>
   </w:num>
   <w:num w:numId="5" w16cid:durableId="27073057">
+    <w:abstractNumId w:val="22"/>
+  </w:num>
+  <w:num w:numId="6" w16cid:durableId="1735157568">
+    <w:abstractNumId w:val="8"/>
+  </w:num>
+  <w:num w:numId="7" w16cid:durableId="1374115729">
+    <w:abstractNumId w:val="20"/>
+  </w:num>
+  <w:num w:numId="8" w16cid:durableId="1266813386">
     <w:abstractNumId w:val="12"/>
   </w:num>
-  <w:num w:numId="6" w16cid:durableId="1735157568">
-    <w:abstractNumId w:val="3"/>
-  </w:num>
-  <w:num w:numId="7" w16cid:durableId="1374115729">
-    <w:abstractNumId w:val="10"/>
-  </w:num>
-  <w:num w:numId="8" w16cid:durableId="1266813386">
-    <w:abstractNumId w:val="7"/>
-  </w:num>
   <w:num w:numId="9" w16cid:durableId="42407326">
-    <w:abstractNumId w:val="8"/>
+    <w:abstractNumId w:val="13"/>
   </w:num>
   <w:num w:numId="10" w16cid:durableId="655838801">
     <w:abstractNumId w:val="0"/>
   </w:num>
   <w:num w:numId="11" w16cid:durableId="91703744">
-    <w:abstractNumId w:val="9"/>
+    <w:abstractNumId w:val="17"/>
   </w:num>
   <w:num w:numId="12" w16cid:durableId="1544518014">
     <w:abstractNumId w:val="2"/>
   </w:num>
   <w:num w:numId="13" w16cid:durableId="917059009">
+    <w:abstractNumId w:val="10"/>
+  </w:num>
+  <w:num w:numId="14" w16cid:durableId="852034654">
+    <w:abstractNumId w:val="4"/>
+  </w:num>
+  <w:num w:numId="15" w16cid:durableId="1664699752">
+    <w:abstractNumId w:val="14"/>
+  </w:num>
+  <w:num w:numId="16" w16cid:durableId="2001888336">
+    <w:abstractNumId w:val="19"/>
+  </w:num>
+  <w:num w:numId="17" w16cid:durableId="558981019">
+    <w:abstractNumId w:val="6"/>
+  </w:num>
+  <w:num w:numId="18" w16cid:durableId="1557929543">
+    <w:abstractNumId w:val="3"/>
+  </w:num>
+  <w:num w:numId="19" w16cid:durableId="1784155895">
+    <w:abstractNumId w:val="18"/>
+  </w:num>
+  <w:num w:numId="20" w16cid:durableId="615798595">
+    <w:abstractNumId w:val="15"/>
+  </w:num>
+  <w:num w:numId="21" w16cid:durableId="691540922">
+    <w:abstractNumId w:val="23"/>
+  </w:num>
+  <w:num w:numId="22" w16cid:durableId="1955861878">
+    <w:abstractNumId w:val="24"/>
+  </w:num>
+  <w:num w:numId="23" w16cid:durableId="1212186339">
+    <w:abstractNumId w:val="25"/>
+  </w:num>
+  <w:num w:numId="24" w16cid:durableId="1735658403">
+    <w:abstractNumId w:val="7"/>
+  </w:num>
+  <w:num w:numId="25" w16cid:durableId="1977640975">
     <w:abstractNumId w:val="5"/>
+  </w:num>
+  <w:num w:numId="26" w16cid:durableId="404377489">
+    <w:abstractNumId w:val="16"/>
   </w:num>
 </w:numbering>
 </file>
@@ -4021,12 +6278,23 @@
     <w:name w:val="Hyperlink"/>
     <w:basedOn w:val="Absatz-Standardschriftart"/>
     <w:uiPriority w:val="99"/>
-    <w:semiHidden/>
     <w:unhideWhenUsed/>
     <w:rsid w:val="00834650"/>
     <w:rPr>
       <w:color w:val="0000FF"/>
       <w:u w:val="single"/>
+    </w:rPr>
+  </w:style>
+  <w:style w:type="character" w:styleId="NichtaufgelsteErwhnung">
+    <w:name w:val="Unresolved Mention"/>
+    <w:basedOn w:val="Absatz-Standardschriftart"/>
+    <w:uiPriority w:val="99"/>
+    <w:semiHidden/>
+    <w:unhideWhenUsed/>
+    <w:rsid w:val="00C969E7"/>
+    <w:rPr>
+      <w:color w:val="605E5C"/>
+      <w:shd w:val="clear" w:color="auto" w:fill="E1DFDD"/>
     </w:rPr>
   </w:style>
 </w:styles>
